--- a/MEVIO/wwwroot/document/Contract.docx
+++ b/MEVIO/wwwroot/document/Contract.docx
@@ -44,6 +44,7 @@
         </w:rPr>
         <w:t xml:space="preserve"> </w:t>
       </w:r>
+      <w:proofErr w:type="spellStart"/>
       <w:r>
         <w:rPr>
           <w:rFonts w:ascii="Times New Roman" w:eastAsia="Times New Roman" w:hAnsi="Times New Roman"/>
@@ -51,11 +52,12 @@
           <w:color w:val="000000" w:themeColor="text1"/>
           <w:sz w:val="20"/>
           <w:szCs w:val="20"/>
-          <w:shd w:val="clear" w:color="auto" w:fill="EDF1F4"/>
-          <w:lang w:val="uk-UA" w:eastAsia="ru-RU"/>
-        </w:rPr>
-        <w:t>[[</w:t>
-      </w:r>
+          <w:shd w:val="clear" w:color="auto" w:fill="FFFFFF" w:themeFill="background1"/>
+          <w:lang w:eastAsia="ru-RU"/>
+        </w:rPr>
+        <w:t>StudentCode</w:t>
+      </w:r>
+      <w:proofErr w:type="spellEnd"/>
       <w:r>
         <w:rPr>
           <w:rFonts w:ascii="Times New Roman" w:eastAsia="Times New Roman" w:hAnsi="Times New Roman"/>
@@ -63,114 +65,46 @@
           <w:color w:val="000000" w:themeColor="text1"/>
           <w:sz w:val="20"/>
           <w:szCs w:val="20"/>
-          <w:shd w:val="clear" w:color="auto" w:fill="EDF1F4"/>
+          <w:shd w:val="clear" w:color="auto" w:fill="FFFFFF" w:themeFill="background1"/>
           <w:lang w:eastAsia="ru-RU"/>
         </w:rPr>
-        <w:t>code</w:t>
-      </w:r>
-      <w:r>
-        <w:rPr>
-          <w:rFonts w:ascii="Times New Roman" w:eastAsia="Times New Roman" w:hAnsi="Times New Roman"/>
+        <w:t xml:space="preserve"> </w:t>
+      </w:r>
+      <w:r>
+        <w:rPr>
+          <w:rFonts w:ascii="Times New Roman" w:hAnsi="Times New Roman"/>
           <w:b/>
           <w:color w:val="000000" w:themeColor="text1"/>
           <w:sz w:val="20"/>
           <w:szCs w:val="20"/>
-          <w:shd w:val="clear" w:color="auto" w:fill="EDF1F4"/>
-          <w:lang w:val="uk-UA" w:eastAsia="ru-RU"/>
-        </w:rPr>
-        <w:t>1</w:t>
-      </w:r>
-      <w:r>
-        <w:rPr>
-          <w:rFonts w:ascii="Times New Roman" w:eastAsia="Times New Roman" w:hAnsi="Times New Roman"/>
+          <w:lang w:val="uk-UA"/>
+        </w:rPr>
+        <w:t xml:space="preserve">від </w:t>
+      </w:r>
+      <w:proofErr w:type="spellStart"/>
+      <w:r>
+        <w:rPr>
+          <w:rFonts w:ascii="Times New Roman" w:hAnsi="Times New Roman"/>
           <w:b/>
           <w:color w:val="000000" w:themeColor="text1"/>
           <w:sz w:val="20"/>
           <w:szCs w:val="20"/>
-          <w:shd w:val="clear" w:color="auto" w:fill="EDF1F4"/>
-          <w:lang w:eastAsia="ru-RU"/>
-        </w:rPr>
-        <w:t>c</w:t>
-      </w:r>
-      <w:r>
-        <w:rPr>
-          <w:rFonts w:ascii="Times New Roman" w:eastAsia="Times New Roman" w:hAnsi="Times New Roman"/>
+          <w:shd w:val="clear" w:color="auto" w:fill="FFFFFF"/>
+        </w:rPr>
+        <w:t>DateStamp</w:t>
+      </w:r>
+      <w:proofErr w:type="spellEnd"/>
+    </w:p>
+    <w:p>
+      <w:pPr>
+        <w:spacing w:line="240" w:lineRule="auto"/>
+        <w:jc w:val="center"/>
+        <w:rPr>
+          <w:rFonts w:ascii="Times New Roman" w:hAnsi="Times New Roman"/>
           <w:b/>
           <w:color w:val="000000" w:themeColor="text1"/>
           <w:sz w:val="20"/>
           <w:szCs w:val="20"/>
-          <w:shd w:val="clear" w:color="auto" w:fill="EDF1F4"/>
-          <w:lang w:val="uk-UA" w:eastAsia="ru-RU"/>
-        </w:rPr>
-        <w:t>]]</w:t>
-      </w:r>
-      <w:r>
-        <w:rPr>
-          <w:rFonts w:ascii="Times New Roman" w:eastAsia="Times New Roman" w:hAnsi="Times New Roman"/>
-          <w:color w:val="000000" w:themeColor="text1"/>
-          <w:sz w:val="20"/>
-          <w:szCs w:val="20"/>
-          <w:lang w:val="uk-UA" w:eastAsia="ru-RU"/>
-        </w:rPr>
-        <w:t xml:space="preserve"> </w:t>
-      </w:r>
-      <w:r>
-        <w:rPr>
-          <w:rFonts w:ascii="Times New Roman" w:hAnsi="Times New Roman"/>
-          <w:b/>
-          <w:color w:val="000000" w:themeColor="text1"/>
-          <w:sz w:val="20"/>
-          <w:szCs w:val="20"/>
-          <w:lang w:val="uk-UA"/>
-        </w:rPr>
-        <w:t xml:space="preserve">від </w:t>
-      </w:r>
-      <w:r>
-        <w:rPr>
-          <w:rFonts w:ascii="Times New Roman" w:hAnsi="Times New Roman"/>
-          <w:b/>
-          <w:color w:val="000000" w:themeColor="text1"/>
-          <w:sz w:val="20"/>
-          <w:szCs w:val="20"/>
-          <w:shd w:val="clear" w:color="auto" w:fill="FFFFFF"/>
-          <w:lang w:val="uk-UA"/>
-        </w:rPr>
-        <w:t>[[</w:t>
-      </w:r>
-      <w:r>
-        <w:rPr>
-          <w:rFonts w:ascii="Times New Roman" w:hAnsi="Times New Roman"/>
-          <w:b/>
-          <w:color w:val="000000" w:themeColor="text1"/>
-          <w:sz w:val="20"/>
-          <w:szCs w:val="20"/>
-          <w:shd w:val="clear" w:color="auto" w:fill="FFFFFF"/>
-        </w:rPr>
-        <w:t>currentdate</w:t>
-      </w:r>
-      <w:r>
-        <w:rPr>
-          <w:rFonts w:ascii="Times New Roman" w:hAnsi="Times New Roman"/>
-          <w:b/>
-          <w:color w:val="000000" w:themeColor="text1"/>
-          <w:sz w:val="20"/>
-          <w:szCs w:val="20"/>
-          <w:shd w:val="clear" w:color="auto" w:fill="FFFFFF"/>
-          <w:lang w:val="uk-UA"/>
-        </w:rPr>
-        <w:t>]]</w:t>
-      </w:r>
-    </w:p>
-    <w:p>
-      <w:pPr>
-        <w:spacing w:line="240" w:lineRule="auto"/>
-        <w:jc w:val="center"/>
-        <w:rPr>
-          <w:rFonts w:ascii="Times New Roman" w:hAnsi="Times New Roman"/>
-          <w:b/>
-          <w:color w:val="000000" w:themeColor="text1"/>
-          <w:sz w:val="20"/>
-          <w:szCs w:val="20"/>
           <w:shd w:val="clear" w:color="auto" w:fill="FFFFFF"/>
           <w:lang w:val="uk-UA"/>
         </w:rPr>
@@ -196,18 +130,6 @@
           <w:lang w:val="uk-UA"/>
         </w:rPr>
         <w:t xml:space="preserve">Адреса: </w:t>
-      </w:r>
-      <w:r>
-        <w:rPr>
-          <w:rFonts w:ascii="Times New Roman" w:hAnsi="Times New Roman"/>
-          <w:b/>
-          <w:color w:val="000000"/>
-          <w:sz w:val="20"/>
-          <w:szCs w:val="20"/>
-          <w:u w:val="single"/>
-          <w:lang w:val="uk-UA"/>
-        </w:rPr>
-        <w:t>[[</w:t>
       </w:r>
       <w:proofErr w:type="spellStart"/>
       <w:r>
@@ -221,18 +143,6 @@
         <w:t>Address</w:t>
       </w:r>
       <w:proofErr w:type="spellEnd"/>
-      <w:r>
-        <w:rPr>
-          <w:rFonts w:ascii="Times New Roman" w:hAnsi="Times New Roman"/>
-          <w:b/>
-          <w:color w:val="000000"/>
-          <w:sz w:val="20"/>
-          <w:szCs w:val="20"/>
-          <w:u w:val="single"/>
-          <w:lang w:val="uk-UA"/>
-        </w:rPr>
-        <w:t>]]</w:t>
-      </w:r>
     </w:p>
     <w:p>
       <w:pPr>
@@ -254,7 +164,7 @@
           <w:szCs w:val="20"/>
           <w:lang w:val="uk-UA"/>
         </w:rPr>
-        <w:t>Отримувач: [[</w:t>
+        <w:t xml:space="preserve">Отримувач: </w:t>
       </w:r>
       <w:proofErr w:type="spellStart"/>
       <w:r>
@@ -267,7 +177,11 @@
         <w:t>AcademyName</w:t>
       </w:r>
       <w:proofErr w:type="spellEnd"/>
-      <w:r>
+    </w:p>
+    <w:p>
+      <w:pPr>
+        <w:spacing w:after="120" w:line="160" w:lineRule="atLeast"/>
+        <w:ind w:left="1985" w:hanging="1985"/>
         <w:rPr>
           <w:rFonts w:ascii="Times New Roman" w:hAnsi="Times New Roman"/>
           <w:b/>
@@ -275,13 +189,8 @@
           <w:szCs w:val="20"/>
           <w:lang w:val="uk-UA"/>
         </w:rPr>
-        <w:t>]]</w:t>
-      </w:r>
-    </w:p>
-    <w:p>
-      <w:pPr>
-        <w:spacing w:after="120" w:line="160" w:lineRule="atLeast"/>
-        <w:ind w:left="1985" w:hanging="1985"/>
+      </w:pPr>
+      <w:r>
         <w:rPr>
           <w:rFonts w:ascii="Times New Roman" w:hAnsi="Times New Roman"/>
           <w:b/>
@@ -289,8 +198,23 @@
           <w:szCs w:val="20"/>
           <w:lang w:val="uk-UA"/>
         </w:rPr>
-      </w:pPr>
-      <w:r>
+        <w:t xml:space="preserve">ЄДРПОУ </w:t>
+      </w:r>
+      <w:r>
+        <w:rPr>
+          <w:rFonts w:ascii="Cascadia Mono" w:hAnsi="Cascadia Mono" w:cs="Cascadia Mono"/>
+          <w:color w:val="000000"/>
+          <w:sz w:val="19"/>
+          <w:szCs w:val="19"/>
+          <w:lang w:val="en-US" w:eastAsia="uk-UA"/>
+        </w:rPr>
+        <w:t>OKPO</w:t>
+      </w:r>
+    </w:p>
+    <w:p>
+      <w:pPr>
+        <w:spacing w:after="120" w:line="160" w:lineRule="atLeast"/>
+        <w:ind w:left="1985" w:hanging="1985"/>
         <w:rPr>
           <w:rFonts w:ascii="Times New Roman" w:hAnsi="Times New Roman"/>
           <w:b/>
@@ -298,8 +222,53 @@
           <w:szCs w:val="20"/>
           <w:lang w:val="uk-UA"/>
         </w:rPr>
-        <w:t>ЄДРПОУ [[</w:t>
-      </w:r>
+      </w:pPr>
+      <w:r>
+        <w:rPr>
+          <w:rFonts w:ascii="Times New Roman" w:hAnsi="Times New Roman"/>
+          <w:b/>
+          <w:sz w:val="20"/>
+          <w:szCs w:val="20"/>
+          <w:lang w:val="uk-UA"/>
+        </w:rPr>
+        <w:t xml:space="preserve">Розрахунковий рахунок: </w:t>
+      </w:r>
+      <w:proofErr w:type="spellStart"/>
+      <w:r>
+        <w:rPr>
+          <w:rFonts w:ascii="Cascadia Mono" w:hAnsi="Cascadia Mono" w:cs="Cascadia Mono"/>
+          <w:color w:val="000000"/>
+          <w:sz w:val="19"/>
+          <w:szCs w:val="19"/>
+          <w:lang w:val="en-US" w:eastAsia="uk-UA"/>
+        </w:rPr>
+        <w:t>CheckingAccount</w:t>
+      </w:r>
+      <w:proofErr w:type="spellEnd"/>
+    </w:p>
+    <w:p>
+      <w:pPr>
+        <w:spacing w:after="120" w:line="160" w:lineRule="atLeast"/>
+        <w:ind w:left="1985" w:hanging="1985"/>
+        <w:rPr>
+          <w:rFonts w:ascii="Times New Roman" w:hAnsi="Times New Roman"/>
+          <w:b/>
+          <w:sz w:val="20"/>
+          <w:szCs w:val="20"/>
+          <w:lang w:val="uk-UA"/>
+        </w:rPr>
+      </w:pPr>
+      <w:r>
+        <w:rPr>
+          <w:rFonts w:ascii="Times New Roman" w:hAnsi="Times New Roman"/>
+          <w:b/>
+          <w:sz w:val="20"/>
+          <w:szCs w:val="20"/>
+          <w:lang w:val="uk-UA"/>
+        </w:rPr>
+        <w:t xml:space="preserve">Банк: </w:t>
+      </w:r>
+      <w:proofErr w:type="spellStart"/>
       <w:r>
         <w:rPr>
           <w:rFonts w:ascii="Cascadia Mono" w:hAnsi="Cascadia Mono" w:cs="Cascadia Mono"/>
@@ -308,9 +277,14 @@
           <w:szCs w:val="19"/>
           <w:lang w:eastAsia="uk-UA"/>
         </w:rPr>
-        <w:t>OKPO</w:t>
-      </w:r>
-      <w:r>
+        <w:t>BankName</w:t>
+      </w:r>
+      <w:proofErr w:type="spellEnd"/>
+    </w:p>
+    <w:p>
+      <w:pPr>
+        <w:spacing w:after="120" w:line="160" w:lineRule="atLeast"/>
+        <w:ind w:left="1985" w:hanging="1985"/>
         <w:rPr>
           <w:rFonts w:ascii="Times New Roman" w:hAnsi="Times New Roman"/>
           <w:b/>
@@ -318,15 +292,8 @@
           <w:szCs w:val="20"/>
           <w:lang w:val="uk-UA"/>
         </w:rPr>
-        <w:t>]]</w:t>
-      </w:r>
-      <w:bookmarkStart w:id="0" w:name="_GoBack"/>
-      <w:bookmarkEnd w:id="0"/>
-    </w:p>
-    <w:p>
-      <w:pPr>
-        <w:spacing w:after="120" w:line="160" w:lineRule="atLeast"/>
-        <w:ind w:left="1985" w:hanging="1985"/>
+      </w:pPr>
+      <w:r>
         <w:rPr>
           <w:rFonts w:ascii="Times New Roman" w:hAnsi="Times New Roman"/>
           <w:b/>
@@ -334,18 +301,8 @@
           <w:szCs w:val="20"/>
           <w:lang w:val="uk-UA"/>
         </w:rPr>
-      </w:pPr>
-      <w:r>
-        <w:rPr>
-          <w:rFonts w:ascii="Times New Roman" w:hAnsi="Times New Roman"/>
-          <w:b/>
-          <w:sz w:val="20"/>
-          <w:szCs w:val="20"/>
-          <w:lang w:val="uk-UA"/>
-        </w:rPr>
-        <w:t>Розрахунковий рахунок: [[</w:t>
-      </w:r>
-      <w:proofErr w:type="spellStart"/>
+        <w:t xml:space="preserve">МФО: </w:t>
+      </w:r>
       <w:r>
         <w:rPr>
           <w:rFonts w:ascii="Cascadia Mono" w:hAnsi="Cascadia Mono" w:cs="Cascadia Mono"/>
@@ -354,10 +311,23 @@
           <w:szCs w:val="19"/>
           <w:lang w:eastAsia="uk-UA"/>
         </w:rPr>
-        <w:t>CheckingAccount</w:t>
-      </w:r>
-      <w:proofErr w:type="spellEnd"/>
-      <w:r>
+        <w:t>MFO</w:t>
+      </w:r>
+    </w:p>
+    <w:p>
+      <w:pPr>
+        <w:spacing w:after="120" w:line="160" w:lineRule="atLeast"/>
+        <w:rPr>
+          <w:rFonts w:ascii="Times New Roman" w:hAnsi="Times New Roman"/>
+          <w:sz w:val="20"/>
+          <w:szCs w:val="20"/>
+          <w:lang w:val="uk-UA"/>
+        </w:rPr>
+      </w:pPr>
+    </w:p>
+    <w:p>
+      <w:pPr>
+        <w:spacing w:after="120" w:line="160" w:lineRule="atLeast"/>
         <w:rPr>
           <w:rFonts w:ascii="Times New Roman" w:hAnsi="Times New Roman"/>
           <w:b/>
@@ -365,13 +335,8 @@
           <w:szCs w:val="20"/>
           <w:lang w:val="uk-UA"/>
         </w:rPr>
-        <w:t>]]</w:t>
-      </w:r>
-    </w:p>
-    <w:p>
-      <w:pPr>
-        <w:spacing w:after="120" w:line="160" w:lineRule="atLeast"/>
-        <w:ind w:left="1985" w:hanging="1985"/>
+      </w:pPr>
+      <w:r>
         <w:rPr>
           <w:rFonts w:ascii="Times New Roman" w:hAnsi="Times New Roman"/>
           <w:b/>
@@ -379,6 +344,31 @@
           <w:szCs w:val="20"/>
           <w:lang w:val="uk-UA"/>
         </w:rPr>
+        <w:br/>
+      </w:r>
+    </w:p>
+    <w:p>
+      <w:pPr>
+        <w:spacing w:line="240" w:lineRule="auto"/>
+        <w:ind w:left="1985" w:hanging="1985"/>
+        <w:rPr>
+          <w:rFonts w:ascii="Times New Roman" w:hAnsi="Times New Roman"/>
+          <w:sz w:val="20"/>
+          <w:szCs w:val="20"/>
+          <w:u w:val="single"/>
+          <w:lang w:val="uk-UA"/>
+        </w:rPr>
+      </w:pPr>
+    </w:p>
+    <w:p>
+      <w:pPr>
+        <w:spacing w:line="240" w:lineRule="auto"/>
+        <w:rPr>
+          <w:rFonts w:ascii="Times New Roman" w:hAnsi="Times New Roman"/>
+          <w:sz w:val="20"/>
+          <w:szCs w:val="20"/>
+          <w:lang w:val="uk-UA"/>
+        </w:rPr>
       </w:pPr>
       <w:r>
         <w:rPr>
@@ -388,7 +378,18 @@
           <w:szCs w:val="20"/>
           <w:lang w:val="uk-UA"/>
         </w:rPr>
-        <w:t>Банк: [[</w:t>
+        <w:t>Платник</w:t>
+      </w:r>
+      <w:r>
+        <w:rPr>
+          <w:rFonts w:ascii="Times New Roman" w:hAnsi="Times New Roman"/>
+          <w:b/>
+          <w:color w:val="000000" w:themeColor="text1"/>
+          <w:sz w:val="20"/>
+          <w:szCs w:val="20"/>
+          <w:lang w:val="uk-UA"/>
+        </w:rPr>
+        <w:t>:</w:t>
       </w:r>
       <w:proofErr w:type="spellStart"/>
       <w:r>
@@ -399,174 +400,9 @@
           <w:szCs w:val="19"/>
           <w:lang w:eastAsia="uk-UA"/>
         </w:rPr>
-        <w:t>BankName</w:t>
+        <w:t>ClientName</w:t>
       </w:r>
       <w:proofErr w:type="spellEnd"/>
-      <w:r>
-        <w:rPr>
-          <w:rFonts w:ascii="Times New Roman" w:hAnsi="Times New Roman"/>
-          <w:b/>
-          <w:sz w:val="20"/>
-          <w:szCs w:val="20"/>
-          <w:lang w:val="uk-UA"/>
-        </w:rPr>
-        <w:t>]]</w:t>
-      </w:r>
-    </w:p>
-    <w:p>
-      <w:pPr>
-        <w:spacing w:after="120" w:line="160" w:lineRule="atLeast"/>
-        <w:ind w:left="1985" w:hanging="1985"/>
-        <w:rPr>
-          <w:rFonts w:ascii="Times New Roman" w:hAnsi="Times New Roman"/>
-          <w:b/>
-          <w:sz w:val="20"/>
-          <w:szCs w:val="20"/>
-          <w:lang w:val="uk-UA"/>
-        </w:rPr>
-      </w:pPr>
-      <w:r>
-        <w:rPr>
-          <w:rFonts w:ascii="Times New Roman" w:hAnsi="Times New Roman"/>
-          <w:b/>
-          <w:sz w:val="20"/>
-          <w:szCs w:val="20"/>
-          <w:lang w:val="uk-UA"/>
-        </w:rPr>
-        <w:t>МФО: [[</w:t>
-      </w:r>
-      <w:r>
-        <w:rPr>
-          <w:rFonts w:ascii="Cascadia Mono" w:hAnsi="Cascadia Mono" w:cs="Cascadia Mono"/>
-          <w:color w:val="000000"/>
-          <w:sz w:val="19"/>
-          <w:szCs w:val="19"/>
-          <w:lang w:eastAsia="uk-UA"/>
-        </w:rPr>
-        <w:t>MFO</w:t>
-      </w:r>
-      <w:r>
-        <w:rPr>
-          <w:rFonts w:ascii="Times New Roman" w:hAnsi="Times New Roman"/>
-          <w:b/>
-          <w:sz w:val="20"/>
-          <w:szCs w:val="20"/>
-          <w:lang w:val="uk-UA"/>
-        </w:rPr>
-        <w:t>]]</w:t>
-      </w:r>
-    </w:p>
-    <w:p>
-      <w:pPr>
-        <w:spacing w:after="120" w:line="160" w:lineRule="atLeast"/>
-        <w:rPr>
-          <w:rFonts w:ascii="Times New Roman" w:hAnsi="Times New Roman"/>
-          <w:sz w:val="20"/>
-          <w:szCs w:val="20"/>
-          <w:lang w:val="uk-UA"/>
-        </w:rPr>
-      </w:pPr>
-    </w:p>
-    <w:p>
-      <w:pPr>
-        <w:spacing w:after="120" w:line="160" w:lineRule="atLeast"/>
-        <w:rPr>
-          <w:rFonts w:ascii="Times New Roman" w:hAnsi="Times New Roman"/>
-          <w:b/>
-          <w:sz w:val="20"/>
-          <w:szCs w:val="20"/>
-          <w:lang w:val="uk-UA"/>
-        </w:rPr>
-      </w:pPr>
-      <w:r>
-        <w:rPr>
-          <w:rFonts w:ascii="Times New Roman" w:hAnsi="Times New Roman"/>
-          <w:b/>
-          <w:sz w:val="20"/>
-          <w:szCs w:val="20"/>
-          <w:lang w:val="uk-UA"/>
-        </w:rPr>
-        <w:br/>
-      </w:r>
-    </w:p>
-    <w:p>
-      <w:pPr>
-        <w:spacing w:line="240" w:lineRule="auto"/>
-        <w:ind w:left="1985" w:hanging="1985"/>
-        <w:rPr>
-          <w:rFonts w:ascii="Times New Roman" w:hAnsi="Times New Roman"/>
-          <w:sz w:val="20"/>
-          <w:szCs w:val="20"/>
-          <w:u w:val="single"/>
-          <w:lang w:val="uk-UA"/>
-        </w:rPr>
-      </w:pPr>
-    </w:p>
-    <w:p>
-      <w:pPr>
-        <w:spacing w:line="240" w:lineRule="auto"/>
-        <w:rPr>
-          <w:rFonts w:ascii="Times New Roman" w:hAnsi="Times New Roman"/>
-          <w:sz w:val="20"/>
-          <w:szCs w:val="20"/>
-          <w:lang w:val="uk-UA"/>
-        </w:rPr>
-      </w:pPr>
-      <w:r>
-        <w:rPr>
-          <w:rFonts w:ascii="Times New Roman" w:hAnsi="Times New Roman"/>
-          <w:b/>
-          <w:sz w:val="20"/>
-          <w:szCs w:val="20"/>
-          <w:lang w:val="uk-UA"/>
-        </w:rPr>
-        <w:t>Платник</w:t>
-      </w:r>
-      <w:r>
-        <w:rPr>
-          <w:rFonts w:ascii="Times New Roman" w:hAnsi="Times New Roman"/>
-          <w:b/>
-          <w:color w:val="000000" w:themeColor="text1"/>
-          <w:sz w:val="20"/>
-          <w:szCs w:val="20"/>
-          <w:lang w:val="uk-UA"/>
-        </w:rPr>
-        <w:t>:</w:t>
-      </w:r>
-      <w:r>
-        <w:rPr>
-          <w:rFonts w:ascii="Times New Roman" w:hAnsi="Times New Roman"/>
-          <w:color w:val="000000" w:themeColor="text1"/>
-          <w:sz w:val="20"/>
-          <w:szCs w:val="20"/>
-          <w:shd w:val="clear" w:color="auto" w:fill="FFFFFF"/>
-          <w:lang w:val="uk-UA"/>
-        </w:rPr>
-        <w:t>[[</w:t>
-      </w:r>
-      <w:proofErr w:type="spellStart"/>
-      <w:r>
-        <w:rPr>
-          <w:rFonts w:ascii="Cascadia Mono" w:hAnsi="Cascadia Mono" w:cs="Cascadia Mono"/>
-          <w:color w:val="000000"/>
-          <w:sz w:val="19"/>
-          <w:szCs w:val="19"/>
-          <w:lang w:eastAsia="uk-UA"/>
-        </w:rPr>
-        <w:t>ClientName</w:t>
-      </w:r>
-      <w:proofErr w:type="spellEnd"/>
-      <w:r>
-        <w:rPr>
-          <w:rFonts w:ascii="Times New Roman" w:hAnsi="Times New Roman"/>
-          <w:color w:val="000000" w:themeColor="text1"/>
-          <w:sz w:val="20"/>
-          <w:szCs w:val="20"/>
-          <w:shd w:val="clear" w:color="auto" w:fill="FFFFFF"/>
-          <w:lang w:val="uk-UA"/>
-        </w:rPr>
-        <w:t>]]</w:t>
-      </w:r>
     </w:p>
     <w:p>
       <w:pPr>
@@ -786,17 +622,6 @@
               </w:rPr>
               <w:t xml:space="preserve">Оплата за послуги згідно Договору №  </w:t>
             </w:r>
-            <w:r>
-              <w:rPr>
-                <w:rFonts w:ascii="Times New Roman" w:eastAsia="Times New Roman" w:hAnsi="Times New Roman"/>
-                <w:color w:val="000000" w:themeColor="text1"/>
-                <w:sz w:val="20"/>
-                <w:szCs w:val="20"/>
-                <w:shd w:val="clear" w:color="auto" w:fill="EDF1F4"/>
-                <w:lang w:eastAsia="ru-RU"/>
-              </w:rPr>
-              <w:t>[[</w:t>
-            </w:r>
             <w:proofErr w:type="spellStart"/>
             <w:r>
               <w:rPr>
@@ -815,17 +640,6 @@
                 <w:color w:val="000000" w:themeColor="text1"/>
                 <w:sz w:val="20"/>
                 <w:szCs w:val="20"/>
-                <w:shd w:val="clear" w:color="auto" w:fill="EDF1F4"/>
-                <w:lang w:eastAsia="ru-RU"/>
-              </w:rPr>
-              <w:t>]]</w:t>
-            </w:r>
-            <w:r>
-              <w:rPr>
-                <w:rFonts w:ascii="Times New Roman" w:eastAsia="Times New Roman" w:hAnsi="Times New Roman"/>
-                <w:color w:val="000000" w:themeColor="text1"/>
-                <w:sz w:val="20"/>
-                <w:szCs w:val="20"/>
                 <w:lang w:eastAsia="ru-RU"/>
               </w:rPr>
               <w:t xml:space="preserve"> </w:t>
@@ -838,17 +652,6 @@
                 <w:lang w:val="uk-UA"/>
               </w:rPr>
               <w:t xml:space="preserve">від </w:t>
-            </w:r>
-            <w:r>
-              <w:rPr>
-                <w:rFonts w:ascii="Times New Roman" w:hAnsi="Times New Roman"/>
-                <w:color w:val="000000" w:themeColor="text1"/>
-                <w:sz w:val="20"/>
-                <w:szCs w:val="20"/>
-                <w:shd w:val="clear" w:color="auto" w:fill="FFFFFF"/>
-                <w:lang w:val="uk-UA"/>
-              </w:rPr>
-              <w:t>[[</w:t>
             </w:r>
             <w:proofErr w:type="spellStart"/>
             <w:r>
@@ -862,17 +665,6 @@
               <w:t>DateStamp</w:t>
             </w:r>
             <w:proofErr w:type="spellEnd"/>
-            <w:r>
-              <w:rPr>
-                <w:rFonts w:ascii="Times New Roman" w:hAnsi="Times New Roman"/>
-                <w:color w:val="000000" w:themeColor="text1"/>
-                <w:sz w:val="20"/>
-                <w:szCs w:val="20"/>
-                <w:shd w:val="clear" w:color="auto" w:fill="FFFFFF"/>
-                <w:lang w:val="uk-UA"/>
-              </w:rPr>
-              <w:t>]]</w:t>
-            </w:r>
           </w:p>
           <w:p>
             <w:pPr>
@@ -902,7 +694,7 @@
                 <w:sz w:val="20"/>
                 <w:szCs w:val="20"/>
               </w:rPr>
-              <w:t xml:space="preserve"> - </w:t>
+              <w:t xml:space="preserve"> -</w:t>
             </w:r>
             <w:r>
               <w:rPr>
@@ -910,9 +702,9 @@
                 <w:color w:val="000000" w:themeColor="text1"/>
                 <w:sz w:val="20"/>
                 <w:szCs w:val="20"/>
-                <w:shd w:val="clear" w:color="auto" w:fill="FFFFFF"/>
-              </w:rPr>
-              <w:t>[[</w:t>
+                <w:lang w:val="en-US"/>
+              </w:rPr>
+              <w:t xml:space="preserve"> </w:t>
             </w:r>
             <w:proofErr w:type="spellStart"/>
             <w:r>
@@ -926,16 +718,6 @@
               <w:t>StudentName</w:t>
             </w:r>
             <w:proofErr w:type="spellEnd"/>
-            <w:r>
-              <w:rPr>
-                <w:rFonts w:ascii="Times New Roman" w:hAnsi="Times New Roman"/>
-                <w:color w:val="000000" w:themeColor="text1"/>
-                <w:sz w:val="20"/>
-                <w:szCs w:val="20"/>
-                <w:shd w:val="clear" w:color="auto" w:fill="FFFFFF"/>
-              </w:rPr>
-              <w:t>]]</w:t>
-            </w:r>
           </w:p>
           <w:p>
             <w:pPr>
@@ -1016,16 +798,6 @@
                 <w:lang w:val="uk-UA"/>
               </w:rPr>
             </w:pPr>
-            <w:r>
-              <w:rPr>
-                <w:rFonts w:ascii="Times New Roman" w:hAnsi="Times New Roman"/>
-                <w:color w:val="000000" w:themeColor="text1"/>
-                <w:sz w:val="20"/>
-                <w:szCs w:val="20"/>
-                <w:shd w:val="clear" w:color="auto" w:fill="EDF1F4"/>
-              </w:rPr>
-              <w:t>[[</w:t>
-            </w:r>
             <w:proofErr w:type="spellStart"/>
             <w:r>
               <w:rPr>
@@ -1046,7 +818,7 @@
                 <w:szCs w:val="20"/>
                 <w:shd w:val="clear" w:color="auto" w:fill="EDF1F4"/>
               </w:rPr>
-              <w:t xml:space="preserve">]] </w:t>
+              <w:t xml:space="preserve"> </w:t>
             </w:r>
             <w:r>
               <w:rPr>
@@ -1089,16 +861,6 @@
                 <w:lang w:val="uk-UA"/>
               </w:rPr>
             </w:pPr>
-            <w:r>
-              <w:rPr>
-                <w:rFonts w:ascii="Times New Roman" w:hAnsi="Times New Roman"/>
-                <w:color w:val="000000" w:themeColor="text1"/>
-                <w:sz w:val="20"/>
-                <w:szCs w:val="20"/>
-                <w:shd w:val="clear" w:color="auto" w:fill="EDF1F4"/>
-              </w:rPr>
-              <w:t>[[</w:t>
-            </w:r>
             <w:proofErr w:type="spellStart"/>
             <w:r>
               <w:rPr>
@@ -1117,16 +879,6 @@
                 <w:color w:val="000000" w:themeColor="text1"/>
                 <w:sz w:val="20"/>
                 <w:szCs w:val="20"/>
-                <w:shd w:val="clear" w:color="auto" w:fill="EDF1F4"/>
-              </w:rPr>
-              <w:t xml:space="preserve">]] </w:t>
-            </w:r>
-            <w:r>
-              <w:rPr>
-                <w:rFonts w:ascii="Times New Roman" w:hAnsi="Times New Roman"/>
-                <w:color w:val="000000" w:themeColor="text1"/>
-                <w:sz w:val="20"/>
-                <w:szCs w:val="20"/>
                 <w:lang w:val="uk-UA"/>
               </w:rPr>
               <w:t>грн</w:t>
@@ -1176,16 +928,6 @@
           <w:shd w:val="clear" w:color="auto" w:fill="EDF1F4"/>
         </w:rPr>
         <w:t xml:space="preserve"> </w:t>
-      </w:r>
-      <w:r>
-        <w:rPr>
-          <w:rFonts w:ascii="Times New Roman" w:hAnsi="Times New Roman"/>
-          <w:color w:val="000000" w:themeColor="text1"/>
-          <w:sz w:val="20"/>
-          <w:szCs w:val="20"/>
-          <w:shd w:val="clear" w:color="auto" w:fill="EDF1F4"/>
-        </w:rPr>
-        <w:t>[[</w:t>
       </w:r>
       <w:proofErr w:type="spellStart"/>
       <w:r>
@@ -1207,7 +949,7 @@
           <w:szCs w:val="20"/>
           <w:shd w:val="clear" w:color="auto" w:fill="EDF1F4"/>
         </w:rPr>
-        <w:t xml:space="preserve">]] </w:t>
+        <w:t xml:space="preserve"> </w:t>
       </w:r>
       <w:r>
         <w:rPr>
@@ -1395,17 +1137,6 @@
           <w:lang w:val="uk-UA"/>
         </w:rPr>
         <w:t xml:space="preserve"> </w:t>
-      </w:r>
-      <w:r>
-        <w:rPr>
-          <w:rFonts w:ascii="Times New Roman" w:hAnsi="Times New Roman"/>
-          <w:color w:val="919191"/>
-          <w:sz w:val="20"/>
-          <w:szCs w:val="20"/>
-          <w:shd w:val="clear" w:color="auto" w:fill="FFFFFF"/>
-          <w:lang w:val="uk-UA"/>
-        </w:rPr>
-        <w:t>[[</w:t>
       </w:r>
       <w:proofErr w:type="spellStart"/>
       <w:r>
@@ -1419,17 +1150,6 @@
         <w:t>StudentCode</w:t>
       </w:r>
       <w:proofErr w:type="spellEnd"/>
-      <w:r>
-        <w:rPr>
-          <w:rFonts w:ascii="Times New Roman" w:hAnsi="Times New Roman"/>
-          <w:color w:val="919191"/>
-          <w:sz w:val="20"/>
-          <w:szCs w:val="20"/>
-          <w:shd w:val="clear" w:color="auto" w:fill="FFFFFF"/>
-          <w:lang w:val="uk-UA"/>
-        </w:rPr>
-        <w:t>]]</w:t>
-      </w:r>
     </w:p>
     <w:p>
       <w:pPr>
@@ -1511,7 +1231,7 @@
           <w:shd w:val="clear" w:color="auto" w:fill="FFFFFF"/>
           <w:lang w:val="uk-UA"/>
         </w:rPr>
-        <w:t>[[</w:t>
+        <w:t xml:space="preserve">  </w:t>
       </w:r>
       <w:proofErr w:type="spellStart"/>
       <w:r>
@@ -1525,50 +1245,109 @@
         <w:t>DateStamp</w:t>
       </w:r>
       <w:proofErr w:type="spellEnd"/>
-      <w:r>
-        <w:rPr>
-          <w:rFonts w:ascii="Times New Roman" w:hAnsi="Times New Roman"/>
-          <w:b/>
-          <w:color w:val="919191"/>
+    </w:p>
+    <w:p>
+      <w:pPr>
+        <w:spacing w:after="0"/>
+        <w:jc w:val="both"/>
+        <w:rPr>
+          <w:rStyle w:val="longtext1"/>
+          <w:rFonts w:ascii="Times New Roman" w:hAnsi="Times New Roman"/>
+          <w:shd w:val="clear" w:color="auto" w:fill="FFFFFF"/>
+          <w:lang w:val="uk-UA"/>
+        </w:rPr>
+      </w:pPr>
+    </w:p>
+    <w:p>
+      <w:pPr>
+        <w:spacing w:after="0" w:line="240" w:lineRule="auto"/>
+        <w:jc w:val="both"/>
+        <w:rPr>
+          <w:rStyle w:val="longtext1"/>
+          <w:rFonts w:ascii="Times New Roman" w:hAnsi="Times New Roman"/>
+          <w:shd w:val="clear" w:color="auto" w:fill="FFFFFF"/>
+          <w:lang w:val="uk-UA"/>
+        </w:rPr>
+      </w:pPr>
+      <w:proofErr w:type="spellStart"/>
+      <w:r>
+        <w:rPr>
+          <w:rFonts w:ascii="Cascadia Mono" w:hAnsi="Cascadia Mono" w:cs="Cascadia Mono"/>
+          <w:sz w:val="19"/>
+          <w:szCs w:val="19"/>
+          <w:lang w:eastAsia="uk-UA"/>
+        </w:rPr>
+        <w:t>AcademyName</w:t>
+      </w:r>
+      <w:proofErr w:type="spellEnd"/>
+      <w:r>
+        <w:rPr>
+          <w:rFonts w:ascii="Times New Roman" w:hAnsi="Times New Roman"/>
           <w:sz w:val="20"/>
           <w:szCs w:val="20"/>
-          <w:shd w:val="clear" w:color="auto" w:fill="FFFFFF"/>
-          <w:lang w:val="uk-UA"/>
-        </w:rPr>
-        <w:t>]]</w:t>
-      </w:r>
-    </w:p>
-    <w:p>
-      <w:pPr>
-        <w:spacing w:after="0"/>
-        <w:jc w:val="both"/>
-        <w:rPr>
-          <w:rStyle w:val="longtext1"/>
-          <w:rFonts w:ascii="Times New Roman" w:hAnsi="Times New Roman"/>
-          <w:shd w:val="clear" w:color="auto" w:fill="FFFFFF"/>
-          <w:lang w:val="uk-UA"/>
-        </w:rPr>
-      </w:pPr>
-    </w:p>
-    <w:p>
-      <w:pPr>
-        <w:spacing w:after="0" w:line="240" w:lineRule="auto"/>
-        <w:jc w:val="both"/>
-        <w:rPr>
-          <w:rStyle w:val="longtext1"/>
-          <w:rFonts w:ascii="Times New Roman" w:hAnsi="Times New Roman"/>
-          <w:shd w:val="clear" w:color="auto" w:fill="FFFFFF"/>
-          <w:lang w:val="uk-UA"/>
-        </w:rPr>
-      </w:pPr>
-      <w:r>
-        <w:rPr>
-          <w:rFonts w:ascii="Times New Roman" w:hAnsi="Times New Roman"/>
+          <w:lang w:val="uk-UA"/>
+        </w:rPr>
+        <w:t xml:space="preserve">, що представляє торгову марку «Комп’ютерна академія ШАГ», надалі </w:t>
+      </w:r>
+      <w:r>
+        <w:rPr>
+          <w:rFonts w:ascii="Times New Roman" w:hAnsi="Times New Roman"/>
+          <w:b/>
           <w:sz w:val="20"/>
           <w:szCs w:val="20"/>
           <w:lang w:val="uk-UA"/>
         </w:rPr>
-        <w:t>[[</w:t>
+        <w:t>«Виконавець»</w:t>
+      </w:r>
+      <w:proofErr w:type="gramStart"/>
+      <w:r>
+        <w:rPr>
+          <w:rFonts w:ascii="Times New Roman" w:hAnsi="Times New Roman"/>
+          <w:sz w:val="20"/>
+          <w:szCs w:val="20"/>
+          <w:lang w:val="uk-UA"/>
+        </w:rPr>
+        <w:t xml:space="preserve">, </w:t>
+      </w:r>
+      <w:r>
+        <w:rPr>
+          <w:rFonts w:ascii="Times New Roman" w:hAnsi="Times New Roman"/>
+          <w:b/>
+          <w:sz w:val="20"/>
+          <w:szCs w:val="20"/>
+          <w:lang w:val="uk-UA"/>
+        </w:rPr>
+        <w:t>»</w:t>
+      </w:r>
+      <w:proofErr w:type="gramEnd"/>
+      <w:r>
+        <w:rPr>
+          <w:rFonts w:ascii="Times New Roman" w:hAnsi="Times New Roman"/>
+          <w:sz w:val="20"/>
+          <w:szCs w:val="20"/>
+          <w:lang w:val="uk-UA"/>
+        </w:rPr>
+        <w:t xml:space="preserve">, в особі директора </w:t>
+      </w:r>
+      <w:proofErr w:type="spellStart"/>
+      <w:r>
+        <w:rPr>
+          <w:rFonts w:ascii="Cascadia Mono" w:hAnsi="Cascadia Mono" w:cs="Cascadia Mono"/>
+          <w:sz w:val="19"/>
+          <w:szCs w:val="19"/>
+          <w:lang w:eastAsia="uk-UA"/>
+        </w:rPr>
+        <w:t>AcademyName</w:t>
+      </w:r>
+      <w:proofErr w:type="spellEnd"/>
+      <w:r>
+        <w:rPr>
+          <w:rFonts w:ascii="Times New Roman" w:hAnsi="Times New Roman"/>
+          <w:sz w:val="20"/>
+          <w:szCs w:val="20"/>
+          <w:lang w:val="uk-UA"/>
+        </w:rPr>
+        <w:t xml:space="preserve">, </w:t>
       </w:r>
       <w:proofErr w:type="spellStart"/>
       <w:r>
@@ -1579,19 +1358,9 @@
           <w:szCs w:val="19"/>
           <w:lang w:eastAsia="uk-UA"/>
         </w:rPr>
-        <w:t>Academy</w:t>
+        <w:t>UserName</w:t>
       </w:r>
       <w:proofErr w:type="spellEnd"/>
-      <w:r>
-        <w:rPr>
-          <w:rFonts w:ascii="Cascadia Mono" w:hAnsi="Cascadia Mono" w:cs="Cascadia Mono"/>
-          <w:color w:val="000000"/>
-          <w:sz w:val="19"/>
-          <w:szCs w:val="19"/>
-          <w:lang w:val="uk-UA" w:eastAsia="uk-UA"/>
-        </w:rPr>
-        <w:t>!</w:t>
-      </w:r>
       <w:r>
         <w:rPr>
           <w:rFonts w:ascii="Times New Roman" w:hAnsi="Times New Roman"/>
@@ -1599,17 +1368,18 @@
           <w:szCs w:val="20"/>
           <w:lang w:val="uk-UA"/>
         </w:rPr>
-        <w:t xml:space="preserve">]], що представляє торгову марку «Комп’ютерна академія ШАГ», надалі </w:t>
-      </w:r>
-      <w:r>
-        <w:rPr>
-          <w:rFonts w:ascii="Times New Roman" w:hAnsi="Times New Roman"/>
-          <w:b/>
+        <w:t xml:space="preserve"> , </w:t>
+      </w:r>
+      <w:r>
+        <w:rPr>
+          <w:rFonts w:ascii="Times New Roman" w:hAnsi="Times New Roman"/>
+          <w:color w:val="212121"/>
           <w:sz w:val="20"/>
           <w:szCs w:val="20"/>
-          <w:lang w:val="uk-UA"/>
-        </w:rPr>
-        <w:t>«Виконавець»</w:t>
+          <w:shd w:val="clear" w:color="auto" w:fill="FFFFFF"/>
+          <w:lang w:val="uk-UA"/>
+        </w:rPr>
+        <w:t xml:space="preserve">діючий на підставі </w:t>
       </w:r>
       <w:r>
         <w:rPr>
@@ -1618,17 +1388,17 @@
           <w:szCs w:val="20"/>
           <w:lang w:val="uk-UA"/>
         </w:rPr>
-        <w:t xml:space="preserve">, </w:t>
-      </w:r>
-      <w:r>
-        <w:rPr>
-          <w:rFonts w:ascii="Times New Roman" w:hAnsi="Times New Roman"/>
-          <w:b/>
+        <w:t xml:space="preserve">Статуту </w:t>
+      </w:r>
+      <w:r>
+        <w:rPr>
+          <w:rStyle w:val="ad"/>
+          <w:rFonts w:ascii="Times New Roman" w:eastAsiaTheme="minorHAnsi" w:hAnsi="Times New Roman"/>
           <w:sz w:val="20"/>
           <w:szCs w:val="20"/>
           <w:lang w:val="uk-UA"/>
         </w:rPr>
-        <w:t>»</w:t>
+        <w:t>,</w:t>
       </w:r>
       <w:r>
         <w:rPr>
@@ -1637,7 +1407,7 @@
           <w:szCs w:val="20"/>
           <w:lang w:val="uk-UA"/>
         </w:rPr>
-        <w:t>, в особі директора , [[</w:t>
+        <w:t xml:space="preserve"> з однієї сторони, та </w:t>
       </w:r>
       <w:proofErr w:type="spellStart"/>
       <w:r>
@@ -1648,19 +1418,9 @@
           <w:szCs w:val="19"/>
           <w:lang w:eastAsia="uk-UA"/>
         </w:rPr>
-        <w:t>Academy</w:t>
+        <w:t>ClientName</w:t>
       </w:r>
       <w:proofErr w:type="spellEnd"/>
-      <w:r>
-        <w:rPr>
-          <w:rFonts w:ascii="Cascadia Mono" w:hAnsi="Cascadia Mono" w:cs="Cascadia Mono"/>
-          <w:color w:val="000000"/>
-          <w:sz w:val="19"/>
-          <w:szCs w:val="19"/>
-          <w:lang w:val="uk-UA" w:eastAsia="uk-UA"/>
-        </w:rPr>
-        <w:t>!</w:t>
-      </w:r>
       <w:r>
         <w:rPr>
           <w:rFonts w:ascii="Times New Roman" w:hAnsi="Times New Roman"/>
@@ -1668,88 +1428,7 @@
           <w:szCs w:val="20"/>
           <w:lang w:val="uk-UA"/>
         </w:rPr>
-        <w:t>]], [[</w:t>
-      </w:r>
-      <w:proofErr w:type="spellStart"/>
-      <w:r>
-        <w:rPr>
-          <w:rFonts w:ascii="Cascadia Mono" w:hAnsi="Cascadia Mono" w:cs="Cascadia Mono"/>
-          <w:color w:val="000000"/>
-          <w:sz w:val="19"/>
-          <w:szCs w:val="19"/>
-          <w:lang w:eastAsia="uk-UA"/>
-        </w:rPr>
-        <w:t>UserName</w:t>
-      </w:r>
-      <w:proofErr w:type="spellEnd"/>
-      <w:r>
-        <w:rPr>
-          <w:rFonts w:ascii="Times New Roman" w:hAnsi="Times New Roman"/>
-          <w:sz w:val="20"/>
-          <w:szCs w:val="20"/>
-          <w:lang w:val="uk-UA"/>
-        </w:rPr>
-        <w:t xml:space="preserve">]] , </w:t>
-      </w:r>
-      <w:r>
-        <w:rPr>
-          <w:rFonts w:ascii="Times New Roman" w:hAnsi="Times New Roman"/>
-          <w:color w:val="212121"/>
-          <w:sz w:val="20"/>
-          <w:szCs w:val="20"/>
-          <w:shd w:val="clear" w:color="auto" w:fill="FFFFFF"/>
-          <w:lang w:val="uk-UA"/>
-        </w:rPr>
-        <w:t xml:space="preserve">діючий на підставі </w:t>
-      </w:r>
-      <w:r>
-        <w:rPr>
-          <w:rFonts w:ascii="Times New Roman" w:hAnsi="Times New Roman"/>
-          <w:sz w:val="20"/>
-          <w:szCs w:val="20"/>
-          <w:lang w:val="uk-UA"/>
-        </w:rPr>
-        <w:t xml:space="preserve">Статуту </w:t>
-      </w:r>
-      <w:r>
-        <w:rPr>
-          <w:rStyle w:val="ad"/>
-          <w:rFonts w:ascii="Times New Roman" w:eastAsiaTheme="minorHAnsi" w:hAnsi="Times New Roman"/>
-          <w:sz w:val="20"/>
-          <w:szCs w:val="20"/>
-          <w:lang w:val="uk-UA"/>
-        </w:rPr>
-        <w:t>,</w:t>
-      </w:r>
-      <w:r>
-        <w:rPr>
-          <w:rFonts w:ascii="Times New Roman" w:hAnsi="Times New Roman"/>
-          <w:sz w:val="20"/>
-          <w:szCs w:val="20"/>
-          <w:lang w:val="uk-UA"/>
-        </w:rPr>
-        <w:t xml:space="preserve"> з однієї сторони, та [[</w:t>
-      </w:r>
-      <w:proofErr w:type="spellStart"/>
-      <w:r>
-        <w:rPr>
-          <w:rFonts w:ascii="Cascadia Mono" w:hAnsi="Cascadia Mono" w:cs="Cascadia Mono"/>
-          <w:color w:val="000000"/>
-          <w:sz w:val="19"/>
-          <w:szCs w:val="19"/>
-          <w:lang w:eastAsia="uk-UA"/>
-        </w:rPr>
-        <w:t>ClientName</w:t>
-      </w:r>
-      <w:proofErr w:type="spellEnd"/>
-      <w:r>
-        <w:rPr>
-          <w:rFonts w:ascii="Times New Roman" w:hAnsi="Times New Roman"/>
-          <w:sz w:val="20"/>
-          <w:szCs w:val="20"/>
-          <w:lang w:val="uk-UA"/>
-        </w:rPr>
-        <w:t>]], надалі Замовник</w:t>
+        <w:t>, надалі Замовник</w:t>
       </w:r>
       <w:r>
         <w:rPr>
@@ -1863,16 +1542,6 @@
         </w:rPr>
         <w:t xml:space="preserve"> </w:t>
       </w:r>
-      <w:r>
-        <w:rPr>
-          <w:rFonts w:ascii="Times New Roman" w:hAnsi="Times New Roman"/>
-          <w:color w:val="919191"/>
-          <w:sz w:val="20"/>
-          <w:szCs w:val="20"/>
-          <w:shd w:val="clear" w:color="auto" w:fill="FFFFFF"/>
-        </w:rPr>
-        <w:t>[[</w:t>
-      </w:r>
       <w:proofErr w:type="spellStart"/>
       <w:r>
         <w:rPr>
@@ -1885,16 +1554,6 @@
         <w:t>StudentName</w:t>
       </w:r>
       <w:proofErr w:type="spellEnd"/>
-      <w:r>
-        <w:rPr>
-          <w:rFonts w:ascii="Times New Roman" w:hAnsi="Times New Roman"/>
-          <w:color w:val="919191"/>
-          <w:sz w:val="20"/>
-          <w:szCs w:val="20"/>
-          <w:shd w:val="clear" w:color="auto" w:fill="FFFFFF"/>
-        </w:rPr>
-        <w:t>]]</w:t>
-      </w:r>
       <w:r>
         <w:rPr>
           <w:rStyle w:val="longtext1"/>
@@ -4858,7 +4517,7 @@
           <w:lang w:val="uk-UA"/>
         </w:rPr>
       </w:pPr>
-      <w:bookmarkStart w:id="1" w:name="_Hlk457212311"/>
+      <w:bookmarkStart w:id="0" w:name="_Hlk457212311"/>
       <w:r>
         <w:rPr>
           <w:rStyle w:val="longtext1"/>
@@ -4940,7 +4599,7 @@
         <w:t>оговору задаток не повертається.</w:t>
       </w:r>
     </w:p>
-    <w:bookmarkEnd w:id="1"/>
+    <w:bookmarkEnd w:id="0"/>
     <w:p>
       <w:pPr>
         <w:numPr>
@@ -6387,7 +6046,23 @@
                 <w:lang w:val="en-US"/>
               </w:rPr>
             </w:pPr>
-            <w:r>
+            <w:proofErr w:type="spellStart"/>
+            <w:r>
+              <w:rPr>
+                <w:rFonts w:ascii="Cascadia Mono" w:hAnsi="Cascadia Mono" w:cs="Cascadia Mono"/>
+                <w:sz w:val="19"/>
+                <w:szCs w:val="19"/>
+                <w:lang w:val="en-US" w:eastAsia="uk-UA"/>
+              </w:rPr>
+              <w:t>AcademyName</w:t>
+            </w:r>
+            <w:proofErr w:type="spellEnd"/>
+          </w:p>
+          <w:p>
+            <w:pPr>
+              <w:pStyle w:val="FR2"/>
+              <w:spacing w:before="0" w:line="240" w:lineRule="auto"/>
+              <w:jc w:val="both"/>
               <w:rPr>
                 <w:rFonts w:ascii="Times New Roman" w:hAnsi="Times New Roman"/>
                 <w:b/>
@@ -6395,40 +6070,101 @@
                 <w:sz w:val="20"/>
                 <w:lang w:val="en-US"/>
               </w:rPr>
-              <w:t>[[</w:t>
-            </w:r>
-            <w:proofErr w:type="spellStart"/>
+            </w:pPr>
+          </w:p>
+          <w:p>
+            <w:pPr>
+              <w:pStyle w:val="FR2"/>
+              <w:spacing w:before="0" w:line="240" w:lineRule="auto"/>
+              <w:jc w:val="both"/>
+              <w:rPr>
+                <w:rFonts w:ascii="Times New Roman" w:hAnsi="Times New Roman"/>
+                <w:b/>
+                <w:color w:val="222222"/>
+                <w:sz w:val="20"/>
+                <w:lang w:val="en-US"/>
+              </w:rPr>
+            </w:pPr>
+            <w:r>
+              <w:rPr>
+                <w:rFonts w:ascii="Times New Roman" w:hAnsi="Times New Roman"/>
+                <w:b/>
+                <w:color w:val="222222"/>
+                <w:sz w:val="20"/>
+                <w:lang w:val="uk-UA"/>
+              </w:rPr>
+              <w:t xml:space="preserve">ЕДРПОУ: </w:t>
+            </w:r>
             <w:r>
               <w:rPr>
                 <w:rFonts w:ascii="Cascadia Mono" w:hAnsi="Cascadia Mono" w:cs="Cascadia Mono"/>
                 <w:color w:val="000000"/>
                 <w:sz w:val="19"/>
                 <w:szCs w:val="19"/>
-                <w:lang w:eastAsia="uk-UA"/>
-              </w:rPr>
-              <w:t>Academy</w:t>
-            </w:r>
-            <w:proofErr w:type="spellEnd"/>
+                <w:lang w:val="en-US" w:eastAsia="uk-UA"/>
+              </w:rPr>
+              <w:t>OKPO</w:t>
+            </w:r>
+          </w:p>
+          <w:p>
+            <w:pPr>
+              <w:pStyle w:val="FR2"/>
+              <w:spacing w:before="0" w:line="240" w:lineRule="auto"/>
+              <w:jc w:val="both"/>
+              <w:rPr>
+                <w:rFonts w:ascii="Times New Roman" w:hAnsi="Times New Roman"/>
+                <w:b/>
+                <w:color w:val="222222"/>
+                <w:sz w:val="20"/>
+                <w:lang w:val="uk-UA"/>
+              </w:rPr>
+            </w:pPr>
+          </w:p>
+          <w:p>
+            <w:pPr>
+              <w:pStyle w:val="FR2"/>
+              <w:spacing w:before="0" w:line="240" w:lineRule="auto"/>
+              <w:jc w:val="both"/>
+              <w:rPr>
+                <w:rFonts w:ascii="Times New Roman" w:hAnsi="Times New Roman"/>
+                <w:b/>
+                <w:color w:val="222222"/>
+                <w:sz w:val="20"/>
+                <w:lang w:val="en-US"/>
+              </w:rPr>
+            </w:pPr>
+            <w:r>
+              <w:rPr>
+                <w:rFonts w:ascii="Times New Roman" w:hAnsi="Times New Roman"/>
+                <w:b/>
+                <w:color w:val="222222"/>
+                <w:sz w:val="20"/>
+                <w:lang w:val="uk-UA"/>
+              </w:rPr>
+              <w:t>Розрахунковий рахунок:</w:t>
+            </w:r>
+            <w:r>
+              <w:rPr>
+                <w:rFonts w:ascii="Times New Roman" w:hAnsi="Times New Roman"/>
+                <w:b/>
+                <w:color w:val="222222"/>
+                <w:sz w:val="20"/>
+                <w:lang w:val="en-US"/>
+              </w:rPr>
+              <w:t xml:space="preserve"> </w:t>
+            </w:r>
+            <w:proofErr w:type="spellStart"/>
             <w:r>
               <w:rPr>
                 <w:rFonts w:ascii="Cascadia Mono" w:hAnsi="Cascadia Mono" w:cs="Cascadia Mono"/>
                 <w:color w:val="000000"/>
                 <w:sz w:val="19"/>
                 <w:szCs w:val="19"/>
-                <w:lang w:eastAsia="uk-UA"/>
-              </w:rPr>
-              <w:t>!</w:t>
-            </w:r>
-            <w:r>
-              <w:rPr>
-                <w:rFonts w:ascii="Times New Roman" w:hAnsi="Times New Roman"/>
-                <w:b/>
-                <w:color w:val="222222"/>
-                <w:sz w:val="20"/>
-                <w:lang w:val="en-US"/>
-              </w:rPr>
-              <w:t>]]</w:t>
-            </w:r>
+                <w:lang w:val="en-US" w:eastAsia="uk-UA"/>
+              </w:rPr>
+              <w:t>CheckingAccount</w:t>
+            </w:r>
+            <w:proofErr w:type="spellEnd"/>
           </w:p>
           <w:p>
             <w:pPr>
@@ -6440,7 +6176,7 @@
                 <w:b/>
                 <w:color w:val="222222"/>
                 <w:sz w:val="20"/>
-                <w:lang w:val="en-US"/>
+                <w:lang w:val="uk-UA"/>
               </w:rPr>
             </w:pPr>
           </w:p>
@@ -6454,7 +6190,7 @@
                 <w:b/>
                 <w:color w:val="222222"/>
                 <w:sz w:val="20"/>
-                <w:lang w:val="en-US"/>
+                <w:lang w:val="uk-UA"/>
               </w:rPr>
             </w:pPr>
             <w:r>
@@ -6465,38 +6201,20 @@
                 <w:sz w:val="20"/>
                 <w:lang w:val="uk-UA"/>
               </w:rPr>
-              <w:t xml:space="preserve">ЕДРПОУ: </w:t>
-            </w:r>
-            <w:r>
-              <w:rPr>
-                <w:rFonts w:ascii="Times New Roman" w:hAnsi="Times New Roman"/>
-                <w:b/>
-                <w:color w:val="222222"/>
-                <w:sz w:val="20"/>
-                <w:lang w:val="en-US"/>
-              </w:rPr>
-              <w:t>[[</w:t>
-            </w:r>
+              <w:t xml:space="preserve">Банк отримувач: </w:t>
+            </w:r>
+            <w:proofErr w:type="spellStart"/>
             <w:r>
               <w:rPr>
                 <w:rFonts w:ascii="Cascadia Mono" w:hAnsi="Cascadia Mono" w:cs="Cascadia Mono"/>
                 <w:color w:val="000000"/>
                 <w:sz w:val="19"/>
                 <w:szCs w:val="19"/>
-                <w:lang w:eastAsia="uk-UA"/>
-              </w:rPr>
-              <w:t>OKPO</w:t>
-            </w:r>
-            <w:r>
-              <w:rPr>
-                <w:rFonts w:ascii="Times New Roman" w:hAnsi="Times New Roman"/>
-                <w:b/>
-                <w:color w:val="222222"/>
-                <w:sz w:val="20"/>
-                <w:lang w:val="en-US"/>
-              </w:rPr>
-              <w:t>]]</w:t>
-            </w:r>
+                <w:lang w:val="en-US" w:eastAsia="uk-UA"/>
+              </w:rPr>
+              <w:t>BankName</w:t>
+            </w:r>
+            <w:proofErr w:type="spellEnd"/>
           </w:p>
           <w:p>
             <w:pPr>
@@ -6522,7 +6240,7 @@
                 <w:b/>
                 <w:color w:val="222222"/>
                 <w:sz w:val="20"/>
-                <w:lang w:val="en-US"/>
+                <w:lang w:val="uk-UA"/>
               </w:rPr>
             </w:pPr>
             <w:r>
@@ -6533,31 +6251,38 @@
                 <w:sz w:val="20"/>
                 <w:lang w:val="uk-UA"/>
               </w:rPr>
-              <w:t>Розрахунковий рахунок:</w:t>
-            </w:r>
-            <w:r>
-              <w:rPr>
-                <w:rFonts w:ascii="Times New Roman" w:hAnsi="Times New Roman"/>
-                <w:b/>
-                <w:color w:val="222222"/>
-                <w:sz w:val="20"/>
-                <w:lang w:val="en-US"/>
-              </w:rPr>
-              <w:t xml:space="preserve"> [[</w:t>
-            </w:r>
-            <w:proofErr w:type="spellStart"/>
+              <w:t xml:space="preserve">МФО: </w:t>
+            </w:r>
             <w:r>
               <w:rPr>
                 <w:rFonts w:ascii="Cascadia Mono" w:hAnsi="Cascadia Mono" w:cs="Cascadia Mono"/>
                 <w:color w:val="000000"/>
                 <w:sz w:val="19"/>
                 <w:szCs w:val="19"/>
-                <w:lang w:eastAsia="uk-UA"/>
-              </w:rPr>
-              <w:t>CheckingAccount</w:t>
-            </w:r>
-            <w:proofErr w:type="spellEnd"/>
-            <w:r>
+                <w:lang w:val="en-US" w:eastAsia="uk-UA"/>
+              </w:rPr>
+              <w:t>MFO</w:t>
+            </w:r>
+          </w:p>
+          <w:p>
+            <w:pPr>
+              <w:pStyle w:val="FR2"/>
+              <w:spacing w:before="0" w:line="240" w:lineRule="auto"/>
+              <w:jc w:val="both"/>
+              <w:rPr>
+                <w:rFonts w:ascii="Times New Roman" w:hAnsi="Times New Roman"/>
+                <w:b/>
+                <w:color w:val="222222"/>
+                <w:sz w:val="20"/>
+                <w:lang w:val="uk-UA"/>
+              </w:rPr>
+            </w:pPr>
+          </w:p>
+          <w:p>
+            <w:pPr>
+              <w:pStyle w:val="FR2"/>
+              <w:spacing w:before="0" w:line="240" w:lineRule="auto"/>
+              <w:jc w:val="both"/>
               <w:rPr>
                 <w:rFonts w:ascii="Times New Roman" w:hAnsi="Times New Roman"/>
                 <w:b/>
@@ -6565,45 +6290,16 @@
                 <w:sz w:val="20"/>
                 <w:lang w:val="en-US"/>
               </w:rPr>
-              <w:t>]]</w:t>
-            </w:r>
-          </w:p>
-          <w:p>
-            <w:pPr>
-              <w:pStyle w:val="FR2"/>
-              <w:spacing w:before="0" w:line="240" w:lineRule="auto"/>
-              <w:jc w:val="both"/>
+            </w:pPr>
+            <w:r>
               <w:rPr>
                 <w:rFonts w:ascii="Times New Roman" w:hAnsi="Times New Roman"/>
                 <w:b/>
                 <w:color w:val="222222"/>
                 <w:sz w:val="20"/>
-                <w:lang w:val="uk-UA"/>
-              </w:rPr>
-            </w:pPr>
-          </w:p>
-          <w:p>
-            <w:pPr>
-              <w:pStyle w:val="FR2"/>
-              <w:spacing w:before="0" w:line="240" w:lineRule="auto"/>
-              <w:jc w:val="both"/>
-              <w:rPr>
-                <w:rFonts w:ascii="Times New Roman" w:hAnsi="Times New Roman"/>
-                <w:b/>
-                <w:color w:val="222222"/>
-                <w:sz w:val="20"/>
-                <w:lang w:val="uk-UA"/>
-              </w:rPr>
-            </w:pPr>
-            <w:r>
-              <w:rPr>
-                <w:rFonts w:ascii="Times New Roman" w:hAnsi="Times New Roman"/>
-                <w:b/>
-                <w:color w:val="222222"/>
-                <w:sz w:val="20"/>
-                <w:lang w:val="uk-UA"/>
-              </w:rPr>
-              <w:t>Банк отримувач: [[</w:t>
+                <w:lang w:val="en-US"/>
+              </w:rPr>
+              <w:t>/___________________/</w:t>
             </w:r>
             <w:proofErr w:type="spellStart"/>
             <w:r>
@@ -6612,149 +6308,11 @@
                 <w:color w:val="000000"/>
                 <w:sz w:val="19"/>
                 <w:szCs w:val="19"/>
-                <w:lang w:eastAsia="uk-UA"/>
-              </w:rPr>
-              <w:t>BankName</w:t>
+                <w:lang w:val="en-US" w:eastAsia="uk-UA"/>
+              </w:rPr>
+              <w:t>UserName</w:t>
             </w:r>
             <w:proofErr w:type="spellEnd"/>
-            <w:r>
-              <w:rPr>
-                <w:rFonts w:ascii="Times New Roman" w:hAnsi="Times New Roman"/>
-                <w:b/>
-                <w:color w:val="222222"/>
-                <w:sz w:val="20"/>
-                <w:lang w:val="uk-UA"/>
-              </w:rPr>
-              <w:t>]]</w:t>
-            </w:r>
-          </w:p>
-          <w:p>
-            <w:pPr>
-              <w:pStyle w:val="FR2"/>
-              <w:spacing w:before="0" w:line="240" w:lineRule="auto"/>
-              <w:jc w:val="both"/>
-              <w:rPr>
-                <w:rFonts w:ascii="Times New Roman" w:hAnsi="Times New Roman"/>
-                <w:b/>
-                <w:color w:val="222222"/>
-                <w:sz w:val="20"/>
-                <w:lang w:val="uk-UA"/>
-              </w:rPr>
-            </w:pPr>
-          </w:p>
-          <w:p>
-            <w:pPr>
-              <w:pStyle w:val="FR2"/>
-              <w:spacing w:before="0" w:line="240" w:lineRule="auto"/>
-              <w:jc w:val="both"/>
-              <w:rPr>
-                <w:rFonts w:ascii="Times New Roman" w:hAnsi="Times New Roman"/>
-                <w:b/>
-                <w:color w:val="222222"/>
-                <w:sz w:val="20"/>
-                <w:lang w:val="uk-UA"/>
-              </w:rPr>
-            </w:pPr>
-            <w:r>
-              <w:rPr>
-                <w:rFonts w:ascii="Times New Roman" w:hAnsi="Times New Roman"/>
-                <w:b/>
-                <w:color w:val="222222"/>
-                <w:sz w:val="20"/>
-                <w:lang w:val="uk-UA"/>
-              </w:rPr>
-              <w:t>МФО: [[</w:t>
-            </w:r>
-            <w:r>
-              <w:rPr>
-                <w:rFonts w:ascii="Cascadia Mono" w:hAnsi="Cascadia Mono" w:cs="Cascadia Mono"/>
-                <w:color w:val="000000"/>
-                <w:sz w:val="19"/>
-                <w:szCs w:val="19"/>
-                <w:lang w:eastAsia="uk-UA"/>
-              </w:rPr>
-              <w:t>MFO</w:t>
-            </w:r>
-            <w:r>
-              <w:rPr>
-                <w:rFonts w:ascii="Times New Roman" w:hAnsi="Times New Roman"/>
-                <w:b/>
-                <w:color w:val="222222"/>
-                <w:sz w:val="20"/>
-                <w:lang w:val="uk-UA"/>
-              </w:rPr>
-              <w:t>]]</w:t>
-            </w:r>
-          </w:p>
-          <w:p>
-            <w:pPr>
-              <w:pStyle w:val="FR2"/>
-              <w:spacing w:before="0" w:line="240" w:lineRule="auto"/>
-              <w:jc w:val="both"/>
-              <w:rPr>
-                <w:rFonts w:ascii="Times New Roman" w:hAnsi="Times New Roman"/>
-                <w:b/>
-                <w:color w:val="222222"/>
-                <w:sz w:val="20"/>
-                <w:lang w:val="uk-UA"/>
-              </w:rPr>
-            </w:pPr>
-          </w:p>
-          <w:p>
-            <w:pPr>
-              <w:pStyle w:val="FR2"/>
-              <w:spacing w:before="0" w:line="240" w:lineRule="auto"/>
-              <w:jc w:val="both"/>
-              <w:rPr>
-                <w:rFonts w:ascii="Times New Roman" w:hAnsi="Times New Roman"/>
-                <w:b/>
-                <w:color w:val="222222"/>
-                <w:sz w:val="20"/>
-                <w:lang w:val="en-US"/>
-              </w:rPr>
-            </w:pPr>
-            <w:r>
-              <w:rPr>
-                <w:rFonts w:ascii="Times New Roman" w:hAnsi="Times New Roman"/>
-                <w:b/>
-                <w:color w:val="222222"/>
-                <w:sz w:val="20"/>
-                <w:lang w:val="en-US"/>
-              </w:rPr>
-              <w:t>/___________________/[</w:t>
-            </w:r>
-            <w:r>
-              <w:rPr>
-                <w:rFonts w:ascii="Times New Roman" w:hAnsi="Times New Roman"/>
-                <w:b/>
-                <w:color w:val="222222"/>
-                <w:sz w:val="20"/>
-                <w:lang w:val="en-US"/>
-              </w:rPr>
-              <w:t>[</w:t>
-            </w:r>
-            <w:proofErr w:type="spellStart"/>
-            <w:r>
-              <w:rPr>
-                <w:rFonts w:ascii="Cascadia Mono" w:hAnsi="Cascadia Mono" w:cs="Cascadia Mono"/>
-                <w:color w:val="000000"/>
-                <w:sz w:val="19"/>
-                <w:szCs w:val="19"/>
-                <w:lang w:eastAsia="uk-UA"/>
-              </w:rPr>
-              <w:t>UserName</w:t>
-            </w:r>
-            <w:proofErr w:type="spellEnd"/>
-            <w:r>
-              <w:rPr>
-                <w:rFonts w:ascii="Times New Roman" w:hAnsi="Times New Roman"/>
-                <w:b/>
-                <w:color w:val="222222"/>
-                <w:sz w:val="20"/>
-                <w:lang w:val="en-US"/>
-              </w:rPr>
-              <w:t>]]</w:t>
-            </w:r>
           </w:p>
           <w:p>
             <w:pPr>
@@ -6790,16 +6348,6 @@
                 <w:lang w:val="en-US"/>
               </w:rPr>
             </w:pPr>
-            <w:r>
-              <w:rPr>
-                <w:rFonts w:ascii="Times New Roman" w:hAnsi="Times New Roman"/>
-                <w:b/>
-                <w:sz w:val="20"/>
-                <w:shd w:val="clear" w:color="auto" w:fill="FFFFFF"/>
-                <w:lang w:val="en-US"/>
-              </w:rPr>
-              <w:t>[[</w:t>
-            </w:r>
             <w:proofErr w:type="spellStart"/>
             <w:r>
               <w:rPr>
@@ -6807,12 +6355,17 @@
                 <w:color w:val="000000"/>
                 <w:sz w:val="19"/>
                 <w:szCs w:val="19"/>
-                <w:lang w:eastAsia="uk-UA"/>
+                <w:lang w:val="en-US" w:eastAsia="uk-UA"/>
               </w:rPr>
               <w:t>ClientName</w:t>
             </w:r>
             <w:proofErr w:type="spellEnd"/>
-            <w:r>
+          </w:p>
+          <w:p>
+            <w:pPr>
+              <w:pStyle w:val="FR2"/>
+              <w:spacing w:before="0" w:line="240" w:lineRule="auto"/>
+              <w:jc w:val="left"/>
               <w:rPr>
                 <w:rFonts w:ascii="Times New Roman" w:hAnsi="Times New Roman"/>
                 <w:b/>
@@ -6820,8 +6373,7 @@
                 <w:shd w:val="clear" w:color="auto" w:fill="FFFFFF"/>
                 <w:lang w:val="en-US"/>
               </w:rPr>
-              <w:t>]]</w:t>
-            </w:r>
+            </w:pPr>
           </w:p>
           <w:p>
             <w:pPr>
@@ -6836,20 +6388,6 @@
                 <w:lang w:val="en-US"/>
               </w:rPr>
             </w:pPr>
-          </w:p>
-          <w:p>
-            <w:pPr>
-              <w:pStyle w:val="FR2"/>
-              <w:spacing w:before="0" w:line="240" w:lineRule="auto"/>
-              <w:jc w:val="left"/>
-              <w:rPr>
-                <w:rFonts w:ascii="Times New Roman" w:hAnsi="Times New Roman"/>
-                <w:b/>
-                <w:sz w:val="20"/>
-                <w:shd w:val="clear" w:color="auto" w:fill="FFFFFF"/>
-                <w:lang w:val="en-US"/>
-              </w:rPr>
-            </w:pPr>
             <w:r>
               <w:rPr>
                 <w:rFonts w:ascii="Times New Roman" w:hAnsi="Times New Roman"/>
@@ -6859,16 +6397,6 @@
                 <w:lang w:val="uk-UA"/>
               </w:rPr>
               <w:t xml:space="preserve">Паспорт: </w:t>
-            </w:r>
-            <w:r>
-              <w:rPr>
-                <w:rFonts w:ascii="Times New Roman" w:hAnsi="Times New Roman"/>
-                <w:b/>
-                <w:sz w:val="20"/>
-                <w:shd w:val="clear" w:color="auto" w:fill="FFFFFF"/>
-                <w:lang w:val="en-US"/>
-              </w:rPr>
-              <w:t>[[</w:t>
             </w:r>
             <w:proofErr w:type="spellStart"/>
             <w:r>
@@ -6877,12 +6405,31 @@
                 <w:color w:val="000000"/>
                 <w:sz w:val="19"/>
                 <w:szCs w:val="19"/>
-                <w:lang w:eastAsia="uk-UA"/>
+                <w:lang w:val="en-US" w:eastAsia="uk-UA"/>
               </w:rPr>
               <w:t>PassportNumber</w:t>
             </w:r>
             <w:proofErr w:type="spellEnd"/>
-            <w:r>
+          </w:p>
+          <w:p>
+            <w:pPr>
+              <w:pStyle w:val="FR2"/>
+              <w:spacing w:before="0" w:line="240" w:lineRule="auto"/>
+              <w:jc w:val="left"/>
+              <w:rPr>
+                <w:rFonts w:ascii="Times New Roman" w:hAnsi="Times New Roman"/>
+                <w:b/>
+                <w:sz w:val="20"/>
+                <w:shd w:val="clear" w:color="auto" w:fill="FFFFFF"/>
+                <w:lang w:val="uk-UA"/>
+              </w:rPr>
+            </w:pPr>
+          </w:p>
+          <w:p>
+            <w:pPr>
+              <w:pStyle w:val="FR2"/>
+              <w:spacing w:before="0" w:line="240" w:lineRule="auto"/>
+              <w:jc w:val="left"/>
               <w:rPr>
                 <w:rFonts w:ascii="Times New Roman" w:hAnsi="Times New Roman"/>
                 <w:b/>
@@ -6890,14 +6437,8 @@
                 <w:shd w:val="clear" w:color="auto" w:fill="FFFFFF"/>
                 <w:lang w:val="en-US"/>
               </w:rPr>
-              <w:t>]]</w:t>
-            </w:r>
-          </w:p>
-          <w:p>
-            <w:pPr>
-              <w:pStyle w:val="FR2"/>
-              <w:spacing w:before="0" w:line="240" w:lineRule="auto"/>
-              <w:jc w:val="left"/>
+            </w:pPr>
+            <w:r>
               <w:rPr>
                 <w:rFonts w:ascii="Times New Roman" w:hAnsi="Times New Roman"/>
                 <w:b/>
@@ -6905,13 +6446,9 @@
                 <w:shd w:val="clear" w:color="auto" w:fill="FFFFFF"/>
                 <w:lang w:val="uk-UA"/>
               </w:rPr>
-            </w:pPr>
-          </w:p>
-          <w:p>
-            <w:pPr>
-              <w:pStyle w:val="FR2"/>
-              <w:spacing w:before="0" w:line="240" w:lineRule="auto"/>
-              <w:jc w:val="left"/>
+              <w:t>Виданий:</w:t>
+            </w:r>
+            <w:r>
               <w:rPr>
                 <w:rFonts w:ascii="Times New Roman" w:hAnsi="Times New Roman"/>
                 <w:b/>
@@ -6919,26 +6456,7 @@
                 <w:shd w:val="clear" w:color="auto" w:fill="FFFFFF"/>
                 <w:lang w:val="en-US"/>
               </w:rPr>
-            </w:pPr>
-            <w:r>
-              <w:rPr>
-                <w:rFonts w:ascii="Times New Roman" w:hAnsi="Times New Roman"/>
-                <w:b/>
-                <w:sz w:val="20"/>
-                <w:shd w:val="clear" w:color="auto" w:fill="FFFFFF"/>
-                <w:lang w:val="uk-UA"/>
-              </w:rPr>
-              <w:t>Виданий:</w:t>
-            </w:r>
-            <w:r>
-              <w:rPr>
-                <w:rFonts w:ascii="Times New Roman" w:hAnsi="Times New Roman"/>
-                <w:b/>
-                <w:sz w:val="20"/>
-                <w:shd w:val="clear" w:color="auto" w:fill="FFFFFF"/>
-                <w:lang w:val="en-US"/>
-              </w:rPr>
-              <w:t xml:space="preserve"> [[</w:t>
+              <w:t xml:space="preserve"> </w:t>
             </w:r>
             <w:proofErr w:type="spellStart"/>
             <w:r>
@@ -6947,21 +6465,11 @@
                 <w:color w:val="000000"/>
                 <w:sz w:val="19"/>
                 <w:szCs w:val="19"/>
-                <w:lang w:eastAsia="uk-UA"/>
+                <w:lang w:val="en-US" w:eastAsia="uk-UA"/>
               </w:rPr>
               <w:t>DateOfPassportIssue</w:t>
             </w:r>
             <w:proofErr w:type="spellEnd"/>
-            <w:r>
-              <w:rPr>
-                <w:rFonts w:ascii="Times New Roman" w:hAnsi="Times New Roman"/>
-                <w:b/>
-                <w:sz w:val="20"/>
-                <w:shd w:val="clear" w:color="auto" w:fill="FFFFFF"/>
-                <w:lang w:val="en-US"/>
-              </w:rPr>
-              <w:t>]]</w:t>
-            </w:r>
           </w:p>
           <w:p>
             <w:pPr>
@@ -6985,10 +6493,20 @@
               <w:rPr>
                 <w:rFonts w:ascii="Times New Roman" w:hAnsi="Times New Roman"/>
                 <w:b/>
+                <w:sz w:val="16"/>
+                <w:szCs w:val="16"/>
+                <w:lang w:val="uk-UA" w:eastAsia="en-US"/>
+              </w:rPr>
+            </w:pPr>
+            <w:r>
+              <w:rPr>
+                <w:rFonts w:ascii="Times New Roman" w:hAnsi="Times New Roman"/>
+                <w:b/>
                 <w:sz w:val="20"/>
                 <w:lang w:val="uk-UA" w:eastAsia="en-US"/>
               </w:rPr>
-            </w:pPr>
+              <w:t>Реєстраційний номер облікової картки платника податків з Державного реєстру фізичних осіб-платників податків</w:t>
+            </w:r>
             <w:r>
               <w:rPr>
                 <w:rFonts w:ascii="Times New Roman" w:hAnsi="Times New Roman"/>
@@ -6996,44 +6514,30 @@
                 <w:sz w:val="20"/>
                 <w:lang w:val="uk-UA" w:eastAsia="en-US"/>
               </w:rPr>
-              <w:t>Реєстраційний номер облікової картки платника податків з Державного реєстру фізичних осіб-платників податків</w:t>
-            </w:r>
-            <w:r>
-              <w:rPr>
-                <w:rFonts w:ascii="Times New Roman" w:hAnsi="Times New Roman"/>
-                <w:b/>
-                <w:sz w:val="20"/>
+              <w:t xml:space="preserve">: </w:t>
+            </w:r>
+            <w:r>
+              <w:rPr>
+                <w:rFonts w:ascii="Times New Roman" w:hAnsi="Times New Roman"/>
+                <w:b/>
+                <w:sz w:val="16"/>
+                <w:szCs w:val="16"/>
+                <w:lang w:val="en-US" w:eastAsia="en-US"/>
+              </w:rPr>
+              <w:t>TIN</w:t>
+            </w:r>
+            <w:r>
+              <w:rPr>
+                <w:rFonts w:ascii="Times New Roman" w:hAnsi="Times New Roman"/>
+                <w:b/>
+                <w:sz w:val="16"/>
+                <w:szCs w:val="16"/>
                 <w:lang w:val="uk-UA" w:eastAsia="en-US"/>
               </w:rPr>
-              <w:t xml:space="preserve">: </w:t>
-            </w:r>
-            <w:r>
-              <w:rPr>
-                <w:rFonts w:ascii="Times New Roman" w:hAnsi="Times New Roman"/>
-                <w:b/>
-                <w:sz w:val="20"/>
-                <w:lang w:val="uk-UA" w:eastAsia="en-US"/>
-              </w:rPr>
-              <w:t>[[</w:t>
-            </w:r>
-            <w:r>
-              <w:rPr>
-                <w:rFonts w:ascii="Times New Roman" w:hAnsi="Times New Roman"/>
-                <w:b/>
-                <w:sz w:val="20"/>
-                <w:lang w:val="en-US" w:eastAsia="en-US"/>
-              </w:rPr>
-              <w:t>cindnumber</w:t>
-            </w:r>
-            <w:r>
-              <w:rPr>
-                <w:rFonts w:ascii="Times New Roman" w:hAnsi="Times New Roman"/>
-                <w:b/>
-                <w:sz w:val="20"/>
-                <w:lang w:val="uk-UA" w:eastAsia="en-US"/>
-              </w:rPr>
-              <w:t>]]</w:t>
-            </w:r>
+              <w:t xml:space="preserve"> </w:t>
+            </w:r>
+            <w:bookmarkStart w:id="1" w:name="_GoBack"/>
+            <w:bookmarkEnd w:id="1"/>
           </w:p>
           <w:p>
             <w:pPr>
@@ -7080,7 +6584,7 @@
                 <w:sz w:val="20"/>
                 <w:lang w:val="en-US" w:eastAsia="en-US"/>
               </w:rPr>
-              <w:t>/_____________________/[[</w:t>
+              <w:t>/_____________________/</w:t>
             </w:r>
             <w:proofErr w:type="spellStart"/>
             <w:r>
@@ -7094,15 +6598,6 @@
               <w:t>ClientName</w:t>
             </w:r>
             <w:proofErr w:type="spellEnd"/>
-            <w:r>
-              <w:rPr>
-                <w:rFonts w:ascii="Times New Roman" w:hAnsi="Times New Roman"/>
-                <w:b/>
-                <w:sz w:val="20"/>
-                <w:lang w:val="en-US" w:eastAsia="en-US"/>
-              </w:rPr>
-              <w:t>]]</w:t>
-            </w:r>
           </w:p>
         </w:tc>
       </w:tr>
@@ -7778,17 +7273,6 @@
         </w:rPr>
         <w:t xml:space="preserve"> </w:t>
       </w:r>
-      <w:r>
-        <w:rPr>
-          <w:rFonts w:ascii="Times New Roman" w:hAnsi="Times New Roman"/>
-          <w:color w:val="919191"/>
-          <w:sz w:val="16"/>
-          <w:szCs w:val="16"/>
-          <w:shd w:val="clear" w:color="auto" w:fill="FFFFFF"/>
-          <w:lang w:val="en-US"/>
-        </w:rPr>
-        <w:t>[[</w:t>
-      </w:r>
       <w:proofErr w:type="spellStart"/>
       <w:r>
         <w:rPr>
@@ -7803,17 +7287,6 @@
       <w:proofErr w:type="spellEnd"/>
       <w:r>
         <w:rPr>
-          <w:rFonts w:ascii="Times New Roman" w:hAnsi="Times New Roman"/>
-          <w:color w:val="919191"/>
-          <w:sz w:val="16"/>
-          <w:szCs w:val="16"/>
-          <w:shd w:val="clear" w:color="auto" w:fill="FFFFFF"/>
-          <w:lang w:val="en-US"/>
-        </w:rPr>
-        <w:t>]]</w:t>
-      </w:r>
-      <w:r>
-        <w:rPr>
           <w:rFonts w:ascii="Times New Roman" w:eastAsia="Times New Roman" w:hAnsi="Times New Roman"/>
           <w:bCs/>
           <w:sz w:val="16"/>
@@ -7842,17 +7315,6 @@
         </w:rPr>
         <w:t xml:space="preserve"> </w:t>
       </w:r>
-      <w:r>
-        <w:rPr>
-          <w:rFonts w:ascii="Times New Roman" w:hAnsi="Times New Roman"/>
-          <w:color w:val="919191"/>
-          <w:sz w:val="16"/>
-          <w:szCs w:val="16"/>
-          <w:shd w:val="clear" w:color="auto" w:fill="FFFFFF"/>
-          <w:lang w:val="en-US"/>
-        </w:rPr>
-        <w:t>[[</w:t>
-      </w:r>
       <w:proofErr w:type="spellStart"/>
       <w:r>
         <w:rPr>
@@ -7865,27 +7327,6 @@
         <w:t>DateStamp</w:t>
       </w:r>
       <w:proofErr w:type="spellEnd"/>
-      <w:r>
-        <w:rPr>
-          <w:rFonts w:ascii="Times New Roman" w:hAnsi="Times New Roman"/>
-          <w:color w:val="919191"/>
-          <w:sz w:val="16"/>
-          <w:szCs w:val="16"/>
-          <w:shd w:val="clear" w:color="auto" w:fill="FFFFFF"/>
-          <w:lang w:val="en-US"/>
-        </w:rPr>
-        <w:t>]]</w:t>
-      </w:r>
-      <w:r>
-        <w:rPr>
-          <w:rFonts w:ascii="Times New Roman" w:eastAsia="Times New Roman" w:hAnsi="Times New Roman"/>
-          <w:bCs/>
-          <w:sz w:val="16"/>
-          <w:szCs w:val="16"/>
-          <w:lang w:val="uk-UA" w:eastAsia="ru-RU"/>
-        </w:rPr>
-        <w:t xml:space="preserve"> </w:t>
-      </w:r>
     </w:p>
     <w:p>
       <w:pPr>
@@ -8034,18 +7475,6 @@
         <w:tab/>
         <w:t xml:space="preserve"> </w:t>
       </w:r>
-      <w:r>
-        <w:rPr>
-          <w:rFonts w:ascii="Times New Roman" w:hAnsi="Times New Roman"/>
-          <w:b/>
-          <w:color w:val="919191"/>
-          <w:sz w:val="16"/>
-          <w:szCs w:val="16"/>
-          <w:shd w:val="clear" w:color="auto" w:fill="FFFFFF"/>
-          <w:lang w:val="uk-UA"/>
-        </w:rPr>
-        <w:t>[[</w:t>
-      </w:r>
       <w:proofErr w:type="spellStart"/>
       <w:r>
         <w:rPr>
@@ -8058,18 +7487,6 @@
         <w:t>DateStamp</w:t>
       </w:r>
       <w:proofErr w:type="spellEnd"/>
-      <w:r>
-        <w:rPr>
-          <w:rFonts w:ascii="Times New Roman" w:hAnsi="Times New Roman"/>
-          <w:b/>
-          <w:color w:val="919191"/>
-          <w:sz w:val="16"/>
-          <w:szCs w:val="16"/>
-          <w:shd w:val="clear" w:color="auto" w:fill="FFFFFF"/>
-          <w:lang w:val="uk-UA"/>
-        </w:rPr>
-        <w:t>]]</w:t>
-      </w:r>
     </w:p>
     <w:p>
       <w:pPr>
@@ -8134,16 +7551,6 @@
         </w:rPr>
         <w:t xml:space="preserve"> </w:t>
       </w:r>
-      <w:r>
-        <w:rPr>
-          <w:color w:val="919191"/>
-          <w:sz w:val="16"/>
-          <w:szCs w:val="16"/>
-          <w:shd w:val="clear" w:color="auto" w:fill="FFFFFF"/>
-          <w:lang w:val="uk-UA"/>
-        </w:rPr>
-        <w:t>[[</w:t>
-      </w:r>
       <w:proofErr w:type="spellStart"/>
       <w:r>
         <w:rPr>
@@ -8164,7 +7571,7 @@
           <w:shd w:val="clear" w:color="auto" w:fill="FFFFFF"/>
           <w:lang w:val="uk-UA"/>
         </w:rPr>
-        <w:t xml:space="preserve">]] </w:t>
+        <w:t xml:space="preserve"> </w:t>
       </w:r>
       <w:r>
         <w:rPr>
@@ -8183,16 +7590,6 @@
           <w:lang w:val="uk-UA" w:eastAsia="ru-RU"/>
         </w:rPr>
         <w:t xml:space="preserve"> </w:t>
-      </w:r>
-      <w:r>
-        <w:rPr>
-          <w:color w:val="919191"/>
-          <w:sz w:val="16"/>
-          <w:szCs w:val="16"/>
-          <w:shd w:val="clear" w:color="auto" w:fill="FFFFFF"/>
-          <w:lang w:val="uk-UA"/>
-        </w:rPr>
-        <w:t>[[</w:t>
       </w:r>
       <w:proofErr w:type="spellStart"/>
       <w:r>
@@ -8206,16 +7603,6 @@
         <w:t>DateStamp</w:t>
       </w:r>
       <w:proofErr w:type="spellEnd"/>
-      <w:r>
-        <w:rPr>
-          <w:color w:val="919191"/>
-          <w:sz w:val="16"/>
-          <w:szCs w:val="16"/>
-          <w:shd w:val="clear" w:color="auto" w:fill="FFFFFF"/>
-          <w:lang w:val="uk-UA"/>
-        </w:rPr>
-        <w:t>]]</w:t>
-      </w:r>
       <w:r>
         <w:rPr>
           <w:bCs/>
@@ -10564,16 +9951,6 @@
         </w:rPr>
         <w:t xml:space="preserve"> </w:t>
       </w:r>
-      <w:r>
-        <w:rPr>
-          <w:color w:val="919191"/>
-          <w:sz w:val="16"/>
-          <w:szCs w:val="16"/>
-          <w:shd w:val="clear" w:color="auto" w:fill="FFFFFF"/>
-          <w:lang w:val="uk-UA"/>
-        </w:rPr>
-        <w:t>[[</w:t>
-      </w:r>
       <w:proofErr w:type="spellStart"/>
       <w:r>
         <w:rPr>
@@ -10586,16 +9963,6 @@
         <w:t>Payment_Form</w:t>
       </w:r>
       <w:proofErr w:type="spellEnd"/>
-      <w:r>
-        <w:rPr>
-          <w:color w:val="919191"/>
-          <w:sz w:val="16"/>
-          <w:szCs w:val="16"/>
-          <w:shd w:val="clear" w:color="auto" w:fill="FFFFFF"/>
-          <w:lang w:val="uk-UA"/>
-        </w:rPr>
-        <w:t>]]</w:t>
-      </w:r>
     </w:p>
     <w:p>
       <w:pPr>
@@ -10634,16 +10001,6 @@
         </w:rPr>
         <w:t xml:space="preserve"> </w:t>
       </w:r>
-      <w:r>
-        <w:rPr>
-          <w:color w:val="919191"/>
-          <w:sz w:val="16"/>
-          <w:szCs w:val="16"/>
-          <w:shd w:val="clear" w:color="auto" w:fill="FFFFFF"/>
-          <w:lang w:val="uk-UA"/>
-        </w:rPr>
-        <w:t>[[</w:t>
-      </w:r>
       <w:proofErr w:type="spellStart"/>
       <w:r>
         <w:rPr>
@@ -10664,7 +10021,7 @@
           <w:shd w:val="clear" w:color="auto" w:fill="FFFFFF"/>
           <w:lang w:val="uk-UA"/>
         </w:rPr>
-        <w:t xml:space="preserve">]] </w:t>
+        <w:t xml:space="preserve"> </w:t>
       </w:r>
       <w:r>
         <w:rPr>
@@ -10719,16 +10076,6 @@
         </w:rPr>
         <w:t xml:space="preserve"> </w:t>
       </w:r>
-      <w:r>
-        <w:rPr>
-          <w:color w:val="919191"/>
-          <w:sz w:val="16"/>
-          <w:szCs w:val="16"/>
-          <w:shd w:val="clear" w:color="auto" w:fill="FFFFFF"/>
-          <w:lang w:val="uk-UA"/>
-        </w:rPr>
-        <w:t>[[</w:t>
-      </w:r>
       <w:proofErr w:type="spellStart"/>
       <w:r>
         <w:rPr>
@@ -10741,16 +10088,6 @@
         <w:t>Discount_Description</w:t>
       </w:r>
       <w:proofErr w:type="spellEnd"/>
-      <w:r>
-        <w:rPr>
-          <w:color w:val="919191"/>
-          <w:sz w:val="16"/>
-          <w:szCs w:val="16"/>
-          <w:shd w:val="clear" w:color="auto" w:fill="FFFFFF"/>
-          <w:lang w:val="uk-UA"/>
-        </w:rPr>
-        <w:t>]]</w:t>
-      </w:r>
     </w:p>
     <w:p>
       <w:pPr>
@@ -10936,6 +10273,17 @@
                 <w:lang w:val="uk-UA"/>
               </w:rPr>
             </w:pPr>
+            <w:proofErr w:type="spellStart"/>
+            <w:r>
+              <w:rPr>
+                <w:rFonts w:ascii="Cascadia Mono" w:hAnsi="Cascadia Mono" w:cs="Cascadia Mono"/>
+                <w:sz w:val="19"/>
+                <w:szCs w:val="19"/>
+                <w:lang w:eastAsia="uk-UA"/>
+              </w:rPr>
+              <w:t>AcademyName</w:t>
+            </w:r>
+            <w:proofErr w:type="spellEnd"/>
             <w:r>
               <w:rPr>
                 <w:rFonts w:ascii="Times New Roman" w:hAnsi="Times New Roman"/>
@@ -10945,9 +10293,49 @@
                 <w:szCs w:val="16"/>
                 <w:lang w:val="uk-UA"/>
               </w:rPr>
-              <w:t>[[</w:t>
-            </w:r>
-            <w:proofErr w:type="spellStart"/>
+              <w:t xml:space="preserve"> </w:t>
+            </w:r>
+          </w:p>
+          <w:p>
+            <w:pPr>
+              <w:pStyle w:val="FR2"/>
+              <w:spacing w:before="0" w:line="240" w:lineRule="auto"/>
+              <w:jc w:val="both"/>
+              <w:rPr>
+                <w:rFonts w:ascii="Times New Roman" w:hAnsi="Times New Roman"/>
+                <w:b/>
+                <w:color w:val="222222"/>
+                <w:sz w:val="16"/>
+                <w:szCs w:val="16"/>
+                <w:lang w:val="uk-UA"/>
+              </w:rPr>
+            </w:pPr>
+          </w:p>
+          <w:p>
+            <w:pPr>
+              <w:pStyle w:val="FR2"/>
+              <w:spacing w:before="0" w:line="240" w:lineRule="auto"/>
+              <w:jc w:val="both"/>
+              <w:rPr>
+                <w:rFonts w:ascii="Times New Roman" w:hAnsi="Times New Roman"/>
+                <w:b/>
+                <w:color w:val="222222"/>
+                <w:sz w:val="16"/>
+                <w:szCs w:val="16"/>
+                <w:lang w:val="uk-UA"/>
+              </w:rPr>
+            </w:pPr>
+            <w:r>
+              <w:rPr>
+                <w:rFonts w:ascii="Times New Roman" w:hAnsi="Times New Roman"/>
+                <w:b/>
+                <w:color w:val="222222"/>
+                <w:sz w:val="16"/>
+                <w:szCs w:val="16"/>
+                <w:lang w:val="uk-UA"/>
+              </w:rPr>
+              <w:t xml:space="preserve">ЕДРПОУ: </w:t>
+            </w:r>
             <w:r>
               <w:rPr>
                 <w:rFonts w:ascii="Cascadia Mono" w:hAnsi="Cascadia Mono" w:cs="Cascadia Mono"/>
@@ -10956,9 +10344,61 @@
                 <w:szCs w:val="19"/>
                 <w:lang w:eastAsia="uk-UA"/>
               </w:rPr>
-              <w:t>Academy</w:t>
-            </w:r>
-            <w:proofErr w:type="spellEnd"/>
+              <w:t>OKPO</w:t>
+            </w:r>
+            <w:r>
+              <w:rPr>
+                <w:rFonts w:ascii="Times New Roman" w:hAnsi="Times New Roman"/>
+                <w:b/>
+                <w:color w:val="222222"/>
+                <w:sz w:val="16"/>
+                <w:szCs w:val="16"/>
+                <w:lang w:val="uk-UA"/>
+              </w:rPr>
+              <w:t xml:space="preserve"> </w:t>
+            </w:r>
+          </w:p>
+          <w:p>
+            <w:pPr>
+              <w:pStyle w:val="FR2"/>
+              <w:spacing w:before="0" w:line="240" w:lineRule="auto"/>
+              <w:jc w:val="both"/>
+              <w:rPr>
+                <w:rFonts w:ascii="Times New Roman" w:hAnsi="Times New Roman"/>
+                <w:b/>
+                <w:color w:val="222222"/>
+                <w:sz w:val="16"/>
+                <w:szCs w:val="16"/>
+                <w:lang w:val="uk-UA"/>
+              </w:rPr>
+            </w:pPr>
+          </w:p>
+          <w:p>
+            <w:pPr>
+              <w:pStyle w:val="FR2"/>
+              <w:spacing w:before="0" w:line="240" w:lineRule="auto"/>
+              <w:jc w:val="both"/>
+              <w:rPr>
+                <w:rFonts w:ascii="Times New Roman" w:hAnsi="Times New Roman"/>
+                <w:b/>
+                <w:color w:val="222222"/>
+                <w:sz w:val="16"/>
+                <w:szCs w:val="16"/>
+                <w:lang w:val="uk-UA"/>
+              </w:rPr>
+            </w:pPr>
+            <w:r>
+              <w:rPr>
+                <w:rFonts w:ascii="Times New Roman" w:hAnsi="Times New Roman"/>
+                <w:b/>
+                <w:color w:val="222222"/>
+                <w:sz w:val="16"/>
+                <w:szCs w:val="16"/>
+                <w:lang w:val="uk-UA"/>
+              </w:rPr>
+              <w:t xml:space="preserve">Розрахунковий рахунок: </w:t>
+            </w:r>
+            <w:proofErr w:type="spellStart"/>
             <w:r>
               <w:rPr>
                 <w:rFonts w:ascii="Cascadia Mono" w:hAnsi="Cascadia Mono" w:cs="Cascadia Mono"/>
@@ -10967,8 +10407,9 @@
                 <w:szCs w:val="19"/>
                 <w:lang w:eastAsia="uk-UA"/>
               </w:rPr>
-              <w:t>!</w:t>
-            </w:r>
+              <w:t>CheckingAccount</w:t>
+            </w:r>
+            <w:proofErr w:type="spellEnd"/>
             <w:r>
               <w:rPr>
                 <w:rFonts w:ascii="Times New Roman" w:hAnsi="Times New Roman"/>
@@ -10979,17 +10420,6 @@
                 <w:lang w:val="uk-UA"/>
               </w:rPr>
               <w:t xml:space="preserve"> </w:t>
-            </w:r>
-            <w:r>
-              <w:rPr>
-                <w:rFonts w:ascii="Times New Roman" w:hAnsi="Times New Roman"/>
-                <w:b/>
-                <w:color w:val="222222"/>
-                <w:sz w:val="16"/>
-                <w:szCs w:val="16"/>
-                <w:lang w:val="uk-UA"/>
-              </w:rPr>
-              <w:t>]]</w:t>
             </w:r>
           </w:p>
           <w:p>
@@ -11030,8 +10460,9 @@
                 <w:szCs w:val="16"/>
                 <w:lang w:val="uk-UA"/>
               </w:rPr>
-              <w:t>ЕДРПОУ: [[</w:t>
-            </w:r>
+              <w:t xml:space="preserve">Банк отримувач: </w:t>
+            </w:r>
+            <w:proofErr w:type="spellStart"/>
             <w:r>
               <w:rPr>
                 <w:rFonts w:ascii="Cascadia Mono" w:hAnsi="Cascadia Mono" w:cs="Cascadia Mono"/>
@@ -11040,8 +10471,9 @@
                 <w:szCs w:val="19"/>
                 <w:lang w:eastAsia="uk-UA"/>
               </w:rPr>
-              <w:t>OKPO</w:t>
-            </w:r>
+              <w:t>BankName</w:t>
+            </w:r>
+            <w:proofErr w:type="spellEnd"/>
             <w:r>
               <w:rPr>
                 <w:rFonts w:ascii="Times New Roman" w:hAnsi="Times New Roman"/>
@@ -11052,17 +10484,6 @@
                 <w:lang w:val="uk-UA"/>
               </w:rPr>
               <w:t xml:space="preserve"> </w:t>
-            </w:r>
-            <w:r>
-              <w:rPr>
-                <w:rFonts w:ascii="Times New Roman" w:hAnsi="Times New Roman"/>
-                <w:b/>
-                <w:color w:val="222222"/>
-                <w:sz w:val="16"/>
-                <w:szCs w:val="16"/>
-                <w:lang w:val="uk-UA"/>
-              </w:rPr>
-              <w:t>]]</w:t>
             </w:r>
           </w:p>
           <w:p>
@@ -11103,9 +10524,8 @@
                 <w:szCs w:val="16"/>
                 <w:lang w:val="uk-UA"/>
               </w:rPr>
-              <w:t>Розрахунковий рахунок: [[</w:t>
-            </w:r>
-            <w:proofErr w:type="spellStart"/>
+              <w:t xml:space="preserve">МФО: </w:t>
+            </w:r>
             <w:r>
               <w:rPr>
                 <w:rFonts w:ascii="Cascadia Mono" w:hAnsi="Cascadia Mono" w:cs="Cascadia Mono"/>
@@ -11114,9 +10534,8 @@
                 <w:szCs w:val="19"/>
                 <w:lang w:eastAsia="uk-UA"/>
               </w:rPr>
-              <w:t>CheckingAccount</w:t>
-            </w:r>
-            <w:proofErr w:type="spellEnd"/>
+              <w:t>MFO</w:t>
+            </w:r>
             <w:r>
               <w:rPr>
                 <w:rFonts w:ascii="Times New Roman" w:hAnsi="Times New Roman"/>
@@ -11127,17 +10546,6 @@
                 <w:lang w:val="uk-UA"/>
               </w:rPr>
               <w:t xml:space="preserve"> </w:t>
-            </w:r>
-            <w:r>
-              <w:rPr>
-                <w:rFonts w:ascii="Times New Roman" w:hAnsi="Times New Roman"/>
-                <w:b/>
-                <w:color w:val="222222"/>
-                <w:sz w:val="16"/>
-                <w:szCs w:val="16"/>
-                <w:lang w:val="uk-UA"/>
-              </w:rPr>
-              <w:t>]]</w:t>
             </w:r>
           </w:p>
           <w:p>
@@ -11178,7 +10586,7 @@
                 <w:szCs w:val="16"/>
                 <w:lang w:val="uk-UA"/>
               </w:rPr>
-              <w:t>Банк отримувач: [[</w:t>
+              <w:t>/___________________/</w:t>
             </w:r>
             <w:proofErr w:type="spellStart"/>
             <w:r>
@@ -11189,7 +10597,7 @@
                 <w:szCs w:val="19"/>
                 <w:lang w:eastAsia="uk-UA"/>
               </w:rPr>
-              <w:t>BankName</w:t>
+              <w:t>UserName</w:t>
             </w:r>
             <w:proofErr w:type="spellEnd"/>
             <w:r>
@@ -11202,176 +10610,6 @@
                 <w:lang w:val="uk-UA"/>
               </w:rPr>
               <w:t xml:space="preserve"> </w:t>
-            </w:r>
-            <w:r>
-              <w:rPr>
-                <w:rFonts w:ascii="Times New Roman" w:hAnsi="Times New Roman"/>
-                <w:b/>
-                <w:color w:val="222222"/>
-                <w:sz w:val="16"/>
-                <w:szCs w:val="16"/>
-                <w:lang w:val="uk-UA"/>
-              </w:rPr>
-              <w:t>]]</w:t>
-            </w:r>
-          </w:p>
-          <w:p>
-            <w:pPr>
-              <w:pStyle w:val="FR2"/>
-              <w:spacing w:before="0" w:line="240" w:lineRule="auto"/>
-              <w:jc w:val="both"/>
-              <w:rPr>
-                <w:rFonts w:ascii="Times New Roman" w:hAnsi="Times New Roman"/>
-                <w:b/>
-                <w:color w:val="222222"/>
-                <w:sz w:val="16"/>
-                <w:szCs w:val="16"/>
-                <w:lang w:val="uk-UA"/>
-              </w:rPr>
-            </w:pPr>
-          </w:p>
-          <w:p>
-            <w:pPr>
-              <w:pStyle w:val="FR2"/>
-              <w:spacing w:before="0" w:line="240" w:lineRule="auto"/>
-              <w:jc w:val="both"/>
-              <w:rPr>
-                <w:rFonts w:ascii="Times New Roman" w:hAnsi="Times New Roman"/>
-                <w:b/>
-                <w:color w:val="222222"/>
-                <w:sz w:val="16"/>
-                <w:szCs w:val="16"/>
-                <w:lang w:val="uk-UA"/>
-              </w:rPr>
-            </w:pPr>
-            <w:r>
-              <w:rPr>
-                <w:rFonts w:ascii="Times New Roman" w:hAnsi="Times New Roman"/>
-                <w:b/>
-                <w:color w:val="222222"/>
-                <w:sz w:val="16"/>
-                <w:szCs w:val="16"/>
-                <w:lang w:val="uk-UA"/>
-              </w:rPr>
-              <w:t>МФО: [[</w:t>
-            </w:r>
-            <w:r>
-              <w:rPr>
-                <w:rFonts w:ascii="Cascadia Mono" w:hAnsi="Cascadia Mono" w:cs="Cascadia Mono"/>
-                <w:color w:val="000000"/>
-                <w:sz w:val="19"/>
-                <w:szCs w:val="19"/>
-                <w:lang w:eastAsia="uk-UA"/>
-              </w:rPr>
-              <w:t>MFO</w:t>
-            </w:r>
-            <w:r>
-              <w:rPr>
-                <w:rFonts w:ascii="Times New Roman" w:hAnsi="Times New Roman"/>
-                <w:b/>
-                <w:color w:val="222222"/>
-                <w:sz w:val="16"/>
-                <w:szCs w:val="16"/>
-                <w:lang w:val="uk-UA"/>
-              </w:rPr>
-              <w:t xml:space="preserve"> </w:t>
-            </w:r>
-            <w:r>
-              <w:rPr>
-                <w:rFonts w:ascii="Times New Roman" w:hAnsi="Times New Roman"/>
-                <w:b/>
-                <w:color w:val="222222"/>
-                <w:sz w:val="16"/>
-                <w:szCs w:val="16"/>
-                <w:lang w:val="uk-UA"/>
-              </w:rPr>
-              <w:t>]]</w:t>
-            </w:r>
-          </w:p>
-          <w:p>
-            <w:pPr>
-              <w:pStyle w:val="FR2"/>
-              <w:spacing w:before="0" w:line="240" w:lineRule="auto"/>
-              <w:jc w:val="both"/>
-              <w:rPr>
-                <w:rFonts w:ascii="Times New Roman" w:hAnsi="Times New Roman"/>
-                <w:b/>
-                <w:color w:val="222222"/>
-                <w:sz w:val="16"/>
-                <w:szCs w:val="16"/>
-                <w:lang w:val="uk-UA"/>
-              </w:rPr>
-            </w:pPr>
-          </w:p>
-          <w:p>
-            <w:pPr>
-              <w:pStyle w:val="FR2"/>
-              <w:spacing w:before="0" w:line="240" w:lineRule="auto"/>
-              <w:jc w:val="both"/>
-              <w:rPr>
-                <w:rFonts w:ascii="Times New Roman" w:hAnsi="Times New Roman"/>
-                <w:b/>
-                <w:color w:val="222222"/>
-                <w:sz w:val="16"/>
-                <w:szCs w:val="16"/>
-                <w:lang w:val="en-US"/>
-              </w:rPr>
-            </w:pPr>
-            <w:r>
-              <w:rPr>
-                <w:rFonts w:ascii="Times New Roman" w:hAnsi="Times New Roman"/>
-                <w:b/>
-                <w:color w:val="222222"/>
-                <w:sz w:val="16"/>
-                <w:szCs w:val="16"/>
-                <w:lang w:val="en-US"/>
-              </w:rPr>
-              <w:t>/___________________/[</w:t>
-            </w:r>
-            <w:r>
-              <w:rPr>
-                <w:rFonts w:ascii="Times New Roman" w:hAnsi="Times New Roman"/>
-                <w:b/>
-                <w:color w:val="222222"/>
-                <w:sz w:val="16"/>
-                <w:szCs w:val="16"/>
-                <w:lang w:val="en-US"/>
-              </w:rPr>
-              <w:t>[</w:t>
-            </w:r>
-            <w:proofErr w:type="spellStart"/>
-            <w:r>
-              <w:rPr>
-                <w:rFonts w:ascii="Cascadia Mono" w:hAnsi="Cascadia Mono" w:cs="Cascadia Mono"/>
-                <w:color w:val="000000"/>
-                <w:sz w:val="19"/>
-                <w:szCs w:val="19"/>
-                <w:lang w:eastAsia="uk-UA"/>
-              </w:rPr>
-              <w:t>UserName</w:t>
-            </w:r>
-            <w:proofErr w:type="spellEnd"/>
-            <w:r>
-              <w:rPr>
-                <w:rFonts w:ascii="Times New Roman" w:hAnsi="Times New Roman"/>
-                <w:b/>
-                <w:color w:val="222222"/>
-                <w:sz w:val="16"/>
-                <w:szCs w:val="16"/>
-                <w:lang w:val="en-US"/>
-              </w:rPr>
-              <w:t xml:space="preserve"> </w:t>
-            </w:r>
-            <w:r>
-              <w:rPr>
-                <w:rFonts w:ascii="Times New Roman" w:hAnsi="Times New Roman"/>
-                <w:b/>
-                <w:color w:val="222222"/>
-                <w:sz w:val="16"/>
-                <w:szCs w:val="16"/>
-                <w:lang w:val="en-US"/>
-              </w:rPr>
-              <w:t>]]</w:t>
             </w:r>
           </w:p>
           <w:p>
@@ -11442,20 +10680,9 @@
                 <w:sz w:val="16"/>
                 <w:szCs w:val="16"/>
                 <w:shd w:val="clear" w:color="auto" w:fill="FFFFFF"/>
-                <w:lang w:val="en-US"/>
-              </w:rPr>
-            </w:pPr>
-            <w:r>
-              <w:rPr>
-                <w:rFonts w:ascii="Times New Roman" w:hAnsi="Times New Roman"/>
-                <w:b/>
-                <w:sz w:val="16"/>
-                <w:szCs w:val="16"/>
-                <w:shd w:val="clear" w:color="auto" w:fill="FFFFFF"/>
-                <w:lang w:val="en-US"/>
-              </w:rPr>
-              <w:t>[[</w:t>
-            </w:r>
+                <w:lang w:val="uk-UA"/>
+              </w:rPr>
+            </w:pPr>
             <w:proofErr w:type="spellStart"/>
             <w:r>
               <w:rPr>
@@ -11475,20 +10702,9 @@
                 <w:sz w:val="16"/>
                 <w:szCs w:val="16"/>
                 <w:shd w:val="clear" w:color="auto" w:fill="FFFFFF"/>
-                <w:lang w:val="en-US"/>
+                <w:lang w:val="uk-UA"/>
               </w:rPr>
               <w:t xml:space="preserve"> </w:t>
-            </w:r>
-            <w:r>
-              <w:rPr>
-                <w:rFonts w:ascii="Times New Roman" w:hAnsi="Times New Roman"/>
-                <w:b/>
-                <w:sz w:val="16"/>
-                <w:szCs w:val="16"/>
-                <w:shd w:val="clear" w:color="auto" w:fill="FFFFFF"/>
-                <w:lang w:val="en-US"/>
-              </w:rPr>
-              <w:t>]]</w:t>
             </w:r>
           </w:p>
           <w:p>
@@ -11502,7 +10718,7 @@
                 <w:sz w:val="16"/>
                 <w:szCs w:val="16"/>
                 <w:shd w:val="clear" w:color="auto" w:fill="FFFFFF"/>
-                <w:lang w:val="en-US"/>
+                <w:lang w:val="uk-UA"/>
               </w:rPr>
             </w:pPr>
           </w:p>
@@ -11517,7 +10733,7 @@
                 <w:sz w:val="16"/>
                 <w:szCs w:val="16"/>
                 <w:shd w:val="clear" w:color="auto" w:fill="FFFFFF"/>
-                <w:lang w:val="en-US"/>
+                <w:lang w:val="uk-UA"/>
               </w:rPr>
             </w:pPr>
             <w:r>
@@ -11530,17 +10746,6 @@
                 <w:lang w:val="uk-UA"/>
               </w:rPr>
               <w:t xml:space="preserve">Паспорт: </w:t>
-            </w:r>
-            <w:r>
-              <w:rPr>
-                <w:rFonts w:ascii="Times New Roman" w:hAnsi="Times New Roman"/>
-                <w:b/>
-                <w:sz w:val="16"/>
-                <w:szCs w:val="16"/>
-                <w:shd w:val="clear" w:color="auto" w:fill="FFFFFF"/>
-                <w:lang w:val="en-US"/>
-              </w:rPr>
-              <w:t>[[</w:t>
             </w:r>
             <w:proofErr w:type="spellStart"/>
             <w:r>
@@ -11561,20 +10766,9 @@
                 <w:sz w:val="16"/>
                 <w:szCs w:val="16"/>
                 <w:shd w:val="clear" w:color="auto" w:fill="FFFFFF"/>
-                <w:lang w:val="en-US"/>
+                <w:lang w:val="uk-UA"/>
               </w:rPr>
               <w:t xml:space="preserve"> </w:t>
-            </w:r>
-            <w:r>
-              <w:rPr>
-                <w:rFonts w:ascii="Times New Roman" w:hAnsi="Times New Roman"/>
-                <w:b/>
-                <w:sz w:val="16"/>
-                <w:szCs w:val="16"/>
-                <w:shd w:val="clear" w:color="auto" w:fill="FFFFFF"/>
-                <w:lang w:val="en-US"/>
-              </w:rPr>
-              <w:t>]]</w:t>
             </w:r>
           </w:p>
           <w:p>
@@ -11603,7 +10797,7 @@
                 <w:sz w:val="16"/>
                 <w:szCs w:val="16"/>
                 <w:shd w:val="clear" w:color="auto" w:fill="FFFFFF"/>
-                <w:lang w:val="en-US"/>
+                <w:lang w:val="uk-UA"/>
               </w:rPr>
             </w:pPr>
             <w:r>
@@ -11624,9 +10818,9 @@
                 <w:sz w:val="16"/>
                 <w:szCs w:val="16"/>
                 <w:shd w:val="clear" w:color="auto" w:fill="FFFFFF"/>
-                <w:lang w:val="en-US"/>
-              </w:rPr>
-              <w:t xml:space="preserve"> [[</w:t>
+                <w:lang w:val="uk-UA"/>
+              </w:rPr>
+              <w:t xml:space="preserve"> </w:t>
             </w:r>
             <w:proofErr w:type="spellStart"/>
             <w:r>
@@ -11647,20 +10841,9 @@
                 <w:sz w:val="16"/>
                 <w:szCs w:val="16"/>
                 <w:shd w:val="clear" w:color="auto" w:fill="FFFFFF"/>
-                <w:lang w:val="en-US"/>
+                <w:lang w:val="uk-UA"/>
               </w:rPr>
               <w:t xml:space="preserve"> </w:t>
-            </w:r>
-            <w:r>
-              <w:rPr>
-                <w:rFonts w:ascii="Times New Roman" w:hAnsi="Times New Roman"/>
-                <w:b/>
-                <w:sz w:val="16"/>
-                <w:szCs w:val="16"/>
-                <w:shd w:val="clear" w:color="auto" w:fill="FFFFFF"/>
-                <w:lang w:val="en-US"/>
-              </w:rPr>
-              <w:t>]]</w:t>
             </w:r>
           </w:p>
           <w:p>
@@ -11699,17 +10882,7 @@
                 <w:szCs w:val="16"/>
                 <w:lang w:val="uk-UA" w:eastAsia="en-US"/>
               </w:rPr>
-              <w:t>Реєстраційний номер облікової картки платника податків з Державного реєстру фізичних осіб-платників податків: [[</w:t>
-            </w:r>
-            <w:r>
-              <w:rPr>
-                <w:rFonts w:ascii="Times New Roman" w:hAnsi="Times New Roman"/>
-                <w:b/>
-                <w:sz w:val="16"/>
-                <w:szCs w:val="16"/>
-                <w:lang w:val="en-US" w:eastAsia="en-US"/>
-              </w:rPr>
-              <w:t>cindnumber</w:t>
+              <w:t>Реєстраційний номер облікової картки платника податків з Державного реєстру фізи</w:t>
             </w:r>
             <w:r>
               <w:rPr>
@@ -11719,7 +10892,7 @@
                 <w:szCs w:val="16"/>
                 <w:lang w:val="uk-UA" w:eastAsia="en-US"/>
               </w:rPr>
-              <w:t>]]</w:t>
+              <w:t xml:space="preserve">чних осіб-платників податків: </w:t>
             </w:r>
           </w:p>
           <w:p>
@@ -11735,6 +10908,40 @@
                 <w:lang w:val="uk-UA" w:eastAsia="en-US"/>
               </w:rPr>
             </w:pPr>
+            <w:r>
+              <w:rPr>
+                <w:rFonts w:ascii="Times New Roman" w:hAnsi="Times New Roman"/>
+                <w:b/>
+                <w:sz w:val="16"/>
+                <w:szCs w:val="16"/>
+                <w:lang w:val="en-US" w:eastAsia="en-US"/>
+              </w:rPr>
+              <w:t>TIN</w:t>
+            </w:r>
+            <w:r>
+              <w:rPr>
+                <w:rFonts w:ascii="Times New Roman" w:hAnsi="Times New Roman"/>
+                <w:b/>
+                <w:sz w:val="16"/>
+                <w:szCs w:val="16"/>
+                <w:lang w:val="uk-UA" w:eastAsia="en-US"/>
+              </w:rPr>
+              <w:t xml:space="preserve"> </w:t>
+            </w:r>
+          </w:p>
+          <w:p>
+            <w:pPr>
+              <w:pStyle w:val="FR2"/>
+              <w:spacing w:before="0" w:line="240" w:lineRule="auto"/>
+              <w:jc w:val="left"/>
+              <w:rPr>
+                <w:rFonts w:ascii="Times New Roman" w:hAnsi="Times New Roman"/>
+                <w:b/>
+                <w:sz w:val="16"/>
+                <w:szCs w:val="16"/>
+                <w:lang w:val="uk-UA" w:eastAsia="en-US"/>
+              </w:rPr>
+            </w:pPr>
           </w:p>
           <w:p>
             <w:pPr>
@@ -11757,7 +10964,7 @@
                 <w:szCs w:val="16"/>
                 <w:lang w:val="en-US" w:eastAsia="en-US"/>
               </w:rPr>
-              <w:t>/_____________________/[[</w:t>
+              <w:t>/_____________________/</w:t>
             </w:r>
             <w:proofErr w:type="spellStart"/>
             <w:r>
@@ -11781,16 +10988,6 @@
                 <w:lang w:val="en-US"/>
               </w:rPr>
               <w:t xml:space="preserve"> </w:t>
-            </w:r>
-            <w:r>
-              <w:rPr>
-                <w:rFonts w:ascii="Times New Roman" w:hAnsi="Times New Roman"/>
-                <w:b/>
-                <w:sz w:val="16"/>
-                <w:szCs w:val="16"/>
-                <w:lang w:val="en-US" w:eastAsia="en-US"/>
-              </w:rPr>
-              <w:t>]]</w:t>
             </w:r>
           </w:p>
           <w:p>
@@ -14126,7 +13323,7 @@
 </file>
 
 <file path=customXml/itemProps1.xml><?xml version="1.0" encoding="utf-8"?>
-<ds:datastoreItem xmlns:ds="http://schemas.openxmlformats.org/officeDocument/2006/customXml" ds:itemID="{38DD620F-18BA-46C6-8A19-D7F8ACF5D4A3}">
+<ds:datastoreItem xmlns:ds="http://schemas.openxmlformats.org/officeDocument/2006/customXml" ds:itemID="{D0A73D0E-D0F8-442F-8F2E-C7F3A8969DD2}">
   <ds:schemaRefs>
     <ds:schemaRef ds:uri="http://schemas.openxmlformats.org/officeDocument/2006/bibliography"/>
   </ds:schemaRefs>
